--- a/docs/Cloudera Hadoop - Single Node Setup.docx
+++ b/docs/Cloudera Hadoop - Single Node Setup.docx
@@ -6,6 +6,7 @@
       <w:pPr>
         <w:pStyle w:val="Title-Section"/>
         <w:spacing w:line="360" w:lineRule="auto"/>
+        <w:jc w:val="both"/>
         <w:rPr>
           <w:sz w:val="24"/>
           <w:szCs w:val="24"/>
@@ -22,7 +23,7 @@
     <w:p>
       <w:pPr>
         <w:pStyle w:val="TOC1"/>
-        <w:spacing w:line="360" w:lineRule="auto"/>
+        <w:jc w:val="both"/>
         <w:rPr>
           <w:rFonts w:asciiTheme="minorHAnsi" w:eastAsiaTheme="minorEastAsia" w:hAnsiTheme="minorHAnsi" w:cstheme="minorBidi"/>
           <w:noProof/>
@@ -54,7 +55,7 @@
         </w:rPr>
         <w:fldChar w:fldCharType="separate"/>
       </w:r>
-      <w:hyperlink w:anchor="_Toc452973600" w:history="1">
+      <w:hyperlink w:anchor="_Toc452975387" w:history="1">
         <w:r>
           <w:rPr>
             <w:rStyle w:val="Hyperlink"/>
@@ -112,7 +113,7 @@
             <w:sz w:val="24"/>
             <w:szCs w:val="24"/>
           </w:rPr>
-          <w:instrText xml:space="preserve"> PAGEREF _Toc452973600 \h </w:instrText>
+          <w:instrText xml:space="preserve"> PAGEREF _Toc452975387 \h </w:instrText>
         </w:r>
         <w:r>
           <w:rPr>
@@ -158,7 +159,7 @@
     <w:p>
       <w:pPr>
         <w:pStyle w:val="TOC1"/>
-        <w:spacing w:line="360" w:lineRule="auto"/>
+        <w:jc w:val="both"/>
         <w:rPr>
           <w:rFonts w:asciiTheme="minorHAnsi" w:eastAsiaTheme="minorEastAsia" w:hAnsiTheme="minorHAnsi" w:cstheme="minorBidi"/>
           <w:noProof/>
@@ -166,7 +167,7 @@
           <w:szCs w:val="24"/>
         </w:rPr>
       </w:pPr>
-      <w:hyperlink w:anchor="_Toc452973601" w:history="1">
+      <w:hyperlink w:anchor="_Toc452975388" w:history="1">
         <w:r>
           <w:rPr>
             <w:rStyle w:val="Hyperlink"/>
@@ -224,7 +225,7 @@
             <w:sz w:val="24"/>
             <w:szCs w:val="24"/>
           </w:rPr>
-          <w:instrText xml:space="preserve"> PAGEREF _Toc452973601 \h </w:instrText>
+          <w:instrText xml:space="preserve"> PAGEREF _Toc452975388 \h </w:instrText>
         </w:r>
         <w:r>
           <w:rPr>
@@ -270,7 +271,7 @@
     <w:p>
       <w:pPr>
         <w:pStyle w:val="TOC1"/>
-        <w:spacing w:line="360" w:lineRule="auto"/>
+        <w:jc w:val="both"/>
         <w:rPr>
           <w:rFonts w:asciiTheme="minorHAnsi" w:eastAsiaTheme="minorEastAsia" w:hAnsiTheme="minorHAnsi" w:cstheme="minorBidi"/>
           <w:noProof/>
@@ -278,7 +279,7 @@
           <w:szCs w:val="24"/>
         </w:rPr>
       </w:pPr>
-      <w:hyperlink w:anchor="_Toc452973602" w:history="1">
+      <w:hyperlink w:anchor="_Toc452975389" w:history="1">
         <w:r>
           <w:rPr>
             <w:rStyle w:val="Hyperlink"/>
@@ -336,7 +337,7 @@
             <w:sz w:val="24"/>
             <w:szCs w:val="24"/>
           </w:rPr>
-          <w:instrText xml:space="preserve"> PAGEREF _Toc452973602 \h </w:instrText>
+          <w:instrText xml:space="preserve"> PAGEREF _Toc452975389 \h </w:instrText>
         </w:r>
         <w:r>
           <w:rPr>
@@ -382,14 +383,14 @@
     <w:p>
       <w:pPr>
         <w:pStyle w:val="TOC2"/>
-        <w:spacing w:line="360" w:lineRule="auto"/>
+        <w:jc w:val="both"/>
         <w:rPr>
           <w:rFonts w:asciiTheme="minorHAnsi" w:eastAsiaTheme="minorEastAsia" w:hAnsiTheme="minorHAnsi" w:cstheme="minorBidi"/>
           <w:sz w:val="24"/>
           <w:szCs w:val="24"/>
         </w:rPr>
       </w:pPr>
-      <w:hyperlink w:anchor="_Toc452973603" w:history="1">
+      <w:hyperlink w:anchor="_Toc452975390" w:history="1">
         <w:r>
           <w:rPr>
             <w:rStyle w:val="Hyperlink"/>
@@ -441,7 +442,7 @@
             <w:sz w:val="24"/>
             <w:szCs w:val="24"/>
           </w:rPr>
-          <w:instrText xml:space="preserve"> PAGEREF _Toc452973603 \h </w:instrText>
+          <w:instrText xml:space="preserve"> PAGEREF _Toc452975390 \h </w:instrText>
         </w:r>
         <w:r>
           <w:rPr>
@@ -482,8 +483,109 @@
     </w:p>
     <w:p>
       <w:pPr>
-        <w:pStyle w:val="TOC3"/>
-        <w:spacing w:line="360" w:lineRule="auto"/>
+        <w:pStyle w:val="TOC2"/>
+        <w:jc w:val="both"/>
+        <w:rPr>
+          <w:rFonts w:asciiTheme="minorHAnsi" w:eastAsiaTheme="minorEastAsia" w:hAnsiTheme="minorHAnsi" w:cstheme="minorBidi"/>
+          <w:sz w:val="24"/>
+          <w:szCs w:val="24"/>
+        </w:rPr>
+      </w:pPr>
+      <w:hyperlink w:anchor="_Toc452975391" w:history="1">
+        <w:r>
+          <w:rPr>
+            <w:rStyle w:val="Hyperlink"/>
+            <w:rFonts w:asciiTheme="minorHAnsi" w:eastAsiaTheme="minorHAnsi" w:hAnsiTheme="minorHAnsi"/>
+            <w:sz w:val="24"/>
+            <w:szCs w:val="24"/>
+          </w:rPr>
+          <w:t>3.2</w:t>
+        </w:r>
+        <w:r>
+          <w:rPr>
+            <w:rFonts w:asciiTheme="minorHAnsi" w:eastAsiaTheme="minorEastAsia" w:hAnsiTheme="minorHAnsi" w:cstheme="minorBidi"/>
+            <w:sz w:val="24"/>
+            <w:szCs w:val="24"/>
+          </w:rPr>
+          <w:tab/>
+        </w:r>
+        <w:r>
+          <w:rPr>
+            <w:rStyle w:val="Hyperlink"/>
+            <w:rFonts w:asciiTheme="minorHAnsi" w:eastAsiaTheme="minorHAnsi" w:hAnsiTheme="minorHAnsi"/>
+            <w:sz w:val="24"/>
+            <w:szCs w:val="24"/>
+          </w:rPr>
+          <w:t>Installing Software</w:t>
+        </w:r>
+        <w:r>
+          <w:rPr>
+            <w:rFonts w:asciiTheme="minorHAnsi" w:hAnsiTheme="minorHAnsi"/>
+            <w:webHidden/>
+            <w:sz w:val="24"/>
+            <w:szCs w:val="24"/>
+          </w:rPr>
+          <w:tab/>
+        </w:r>
+        <w:r>
+          <w:rPr>
+            <w:rFonts w:asciiTheme="minorHAnsi" w:hAnsiTheme="minorHAnsi"/>
+            <w:webHidden/>
+            <w:sz w:val="24"/>
+            <w:szCs w:val="24"/>
+          </w:rPr>
+          <w:fldChar w:fldCharType="begin"/>
+        </w:r>
+        <w:r>
+          <w:rPr>
+            <w:rFonts w:asciiTheme="minorHAnsi" w:hAnsiTheme="minorHAnsi"/>
+            <w:webHidden/>
+            <w:sz w:val="24"/>
+            <w:szCs w:val="24"/>
+          </w:rPr>
+          <w:instrText xml:space="preserve"> PAGEREF _Toc452975391 \h </w:instrText>
+        </w:r>
+        <w:r>
+          <w:rPr>
+            <w:rFonts w:asciiTheme="minorHAnsi" w:hAnsiTheme="minorHAnsi"/>
+            <w:webHidden/>
+            <w:sz w:val="24"/>
+            <w:szCs w:val="24"/>
+          </w:rPr>
+        </w:r>
+        <w:r>
+          <w:rPr>
+            <w:rFonts w:asciiTheme="minorHAnsi" w:hAnsiTheme="minorHAnsi"/>
+            <w:webHidden/>
+            <w:sz w:val="24"/>
+            <w:szCs w:val="24"/>
+          </w:rPr>
+          <w:fldChar w:fldCharType="separate"/>
+        </w:r>
+        <w:r>
+          <w:rPr>
+            <w:rFonts w:asciiTheme="minorHAnsi" w:hAnsiTheme="minorHAnsi"/>
+            <w:webHidden/>
+            <w:sz w:val="24"/>
+            <w:szCs w:val="24"/>
+          </w:rPr>
+          <w:t>3</w:t>
+        </w:r>
+        <w:r>
+          <w:rPr>
+            <w:rFonts w:asciiTheme="minorHAnsi" w:hAnsiTheme="minorHAnsi"/>
+            <w:webHidden/>
+            <w:sz w:val="24"/>
+            <w:szCs w:val="24"/>
+          </w:rPr>
+          <w:fldChar w:fldCharType="end"/>
+        </w:r>
+      </w:hyperlink>
+    </w:p>
+    <w:p>
+      <w:pPr>
+        <w:pStyle w:val="TOC1"/>
+        <w:jc w:val="both"/>
         <w:rPr>
           <w:rFonts w:asciiTheme="minorHAnsi" w:eastAsiaTheme="minorEastAsia" w:hAnsiTheme="minorHAnsi" w:cstheme="minorBidi"/>
           <w:noProof/>
@@ -491,16 +593,16 @@
           <w:szCs w:val="24"/>
         </w:rPr>
       </w:pPr>
-      <w:hyperlink w:anchor="_Toc452973604" w:history="1">
+      <w:hyperlink w:anchor="_Toc452975392" w:history="1">
         <w:r>
           <w:rPr>
             <w:rStyle w:val="Hyperlink"/>
-            <w:rFonts w:asciiTheme="minorHAnsi" w:eastAsiaTheme="minorHAnsi" w:hAnsiTheme="minorHAnsi"/>
-            <w:noProof/>
-            <w:sz w:val="24"/>
-            <w:szCs w:val="24"/>
-          </w:rPr>
-          <w:t>3.1.1</w:t>
+            <w:rFonts w:asciiTheme="minorHAnsi" w:hAnsiTheme="minorHAnsi"/>
+            <w:noProof/>
+            <w:sz w:val="24"/>
+            <w:szCs w:val="24"/>
+          </w:rPr>
+          <w:t>4.</w:t>
         </w:r>
         <w:r>
           <w:rPr>
@@ -514,12 +616,12 @@
         <w:r>
           <w:rPr>
             <w:rStyle w:val="Hyperlink"/>
-            <w:rFonts w:asciiTheme="minorHAnsi" w:eastAsiaTheme="minorHAnsi" w:hAnsiTheme="minorHAnsi"/>
-            <w:noProof/>
-            <w:sz w:val="24"/>
-            <w:szCs w:val="24"/>
-          </w:rPr>
-          <w:t>Supported Platforms</w:t>
+            <w:rFonts w:asciiTheme="minorHAnsi" w:hAnsiTheme="minorHAnsi"/>
+            <w:noProof/>
+            <w:sz w:val="24"/>
+            <w:szCs w:val="24"/>
+          </w:rPr>
+          <w:t>Run example</w:t>
         </w:r>
         <w:r>
           <w:rPr>
@@ -549,7 +651,7 @@
             <w:sz w:val="24"/>
             <w:szCs w:val="24"/>
           </w:rPr>
-          <w:instrText xml:space="preserve"> PAGEREF _Toc452973604 \h </w:instrText>
+          <w:instrText xml:space="preserve"> PAGEREF _Toc452975392 \h </w:instrText>
         </w:r>
         <w:r>
           <w:rPr>
@@ -578,7 +680,7 @@
             <w:sz w:val="24"/>
             <w:szCs w:val="24"/>
           </w:rPr>
-          <w:t>2</w:t>
+          <w:t>3</w:t>
         </w:r>
         <w:r>
           <w:rPr>
@@ -594,8 +696,8 @@
     </w:p>
     <w:p>
       <w:pPr>
-        <w:pStyle w:val="TOC3"/>
-        <w:spacing w:line="360" w:lineRule="auto"/>
+        <w:pStyle w:val="TOC1"/>
+        <w:jc w:val="both"/>
         <w:rPr>
           <w:rFonts w:asciiTheme="minorHAnsi" w:eastAsiaTheme="minorEastAsia" w:hAnsiTheme="minorHAnsi" w:cstheme="minorBidi"/>
           <w:noProof/>
@@ -603,16 +705,16 @@
           <w:szCs w:val="24"/>
         </w:rPr>
       </w:pPr>
-      <w:hyperlink w:anchor="_Toc452973605" w:history="1">
+      <w:hyperlink w:anchor="_Toc452975393" w:history="1">
         <w:r>
           <w:rPr>
             <w:rStyle w:val="Hyperlink"/>
-            <w:rFonts w:asciiTheme="minorHAnsi" w:eastAsiaTheme="minorHAnsi" w:hAnsiTheme="minorHAnsi"/>
-            <w:noProof/>
-            <w:sz w:val="24"/>
-            <w:szCs w:val="24"/>
-          </w:rPr>
-          <w:t>3.1.2</w:t>
+            <w:rFonts w:asciiTheme="minorHAnsi" w:hAnsiTheme="minorHAnsi"/>
+            <w:noProof/>
+            <w:sz w:val="24"/>
+            <w:szCs w:val="24"/>
+          </w:rPr>
+          <w:t>5.</w:t>
         </w:r>
         <w:r>
           <w:rPr>
@@ -626,12 +728,12 @@
         <w:r>
           <w:rPr>
             <w:rStyle w:val="Hyperlink"/>
-            <w:rFonts w:asciiTheme="minorHAnsi" w:eastAsiaTheme="minorHAnsi" w:hAnsiTheme="minorHAnsi"/>
-            <w:noProof/>
-            <w:sz w:val="24"/>
-            <w:szCs w:val="24"/>
-          </w:rPr>
-          <w:t>Required Software</w:t>
+            <w:rFonts w:asciiTheme="minorHAnsi" w:hAnsiTheme="minorHAnsi"/>
+            <w:noProof/>
+            <w:sz w:val="24"/>
+            <w:szCs w:val="24"/>
+          </w:rPr>
+          <w:t>Templates and References</w:t>
         </w:r>
         <w:r>
           <w:rPr>
@@ -661,7 +763,7 @@
             <w:sz w:val="24"/>
             <w:szCs w:val="24"/>
           </w:rPr>
-          <w:instrText xml:space="preserve"> PAGEREF _Toc452973605 \h </w:instrText>
+          <w:instrText xml:space="preserve"> PAGEREF _Toc452975393 \h </w:instrText>
         </w:r>
         <w:r>
           <w:rPr>
@@ -690,7 +792,7 @@
             <w:sz w:val="24"/>
             <w:szCs w:val="24"/>
           </w:rPr>
-          <w:t>2</w:t>
+          <w:t>4</w:t>
         </w:r>
         <w:r>
           <w:rPr>
@@ -706,1004 +808,8 @@
     </w:p>
     <w:p>
       <w:pPr>
-        <w:pStyle w:val="TOC3"/>
         <w:spacing w:line="360" w:lineRule="auto"/>
-        <w:rPr>
-          <w:rFonts w:asciiTheme="minorHAnsi" w:eastAsiaTheme="minorEastAsia" w:hAnsiTheme="minorHAnsi" w:cstheme="minorBidi"/>
-          <w:noProof/>
-          <w:sz w:val="24"/>
-          <w:szCs w:val="24"/>
-        </w:rPr>
-      </w:pPr>
-      <w:hyperlink w:anchor="_Toc452973606" w:history="1">
-        <w:r>
-          <w:rPr>
-            <w:rStyle w:val="Hyperlink"/>
-            <w:rFonts w:asciiTheme="minorHAnsi" w:eastAsiaTheme="minorHAnsi" w:hAnsiTheme="minorHAnsi"/>
-            <w:noProof/>
-            <w:sz w:val="24"/>
-            <w:szCs w:val="24"/>
-          </w:rPr>
-          <w:t>3.1.3</w:t>
-        </w:r>
-        <w:r>
-          <w:rPr>
-            <w:rFonts w:asciiTheme="minorHAnsi" w:eastAsiaTheme="minorEastAsia" w:hAnsiTheme="minorHAnsi" w:cstheme="minorBidi"/>
-            <w:noProof/>
-            <w:sz w:val="24"/>
-            <w:szCs w:val="24"/>
-          </w:rPr>
-          <w:tab/>
-        </w:r>
-        <w:r>
-          <w:rPr>
-            <w:rStyle w:val="Hyperlink"/>
-            <w:rFonts w:asciiTheme="minorHAnsi" w:eastAsiaTheme="minorHAnsi" w:hAnsiTheme="minorHAnsi"/>
-            <w:noProof/>
-            <w:sz w:val="24"/>
-            <w:szCs w:val="24"/>
-          </w:rPr>
-          <w:t>Installing Software</w:t>
-        </w:r>
-        <w:r>
-          <w:rPr>
-            <w:rFonts w:asciiTheme="minorHAnsi" w:hAnsiTheme="minorHAnsi"/>
-            <w:noProof/>
-            <w:webHidden/>
-            <w:sz w:val="24"/>
-            <w:szCs w:val="24"/>
-          </w:rPr>
-          <w:tab/>
-        </w:r>
-        <w:r>
-          <w:rPr>
-            <w:rFonts w:asciiTheme="minorHAnsi" w:hAnsiTheme="minorHAnsi"/>
-            <w:noProof/>
-            <w:webHidden/>
-            <w:sz w:val="24"/>
-            <w:szCs w:val="24"/>
-          </w:rPr>
-          <w:fldChar w:fldCharType="begin"/>
-        </w:r>
-        <w:r>
-          <w:rPr>
-            <w:rFonts w:asciiTheme="minorHAnsi" w:hAnsiTheme="minorHAnsi"/>
-            <w:noProof/>
-            <w:webHidden/>
-            <w:sz w:val="24"/>
-            <w:szCs w:val="24"/>
-          </w:rPr>
-          <w:instrText xml:space="preserve"> PAGEREF _Toc452973606 \h </w:instrText>
-        </w:r>
-        <w:r>
-          <w:rPr>
-            <w:rFonts w:asciiTheme="minorHAnsi" w:hAnsiTheme="minorHAnsi"/>
-            <w:noProof/>
-            <w:webHidden/>
-            <w:sz w:val="24"/>
-            <w:szCs w:val="24"/>
-          </w:rPr>
-        </w:r>
-        <w:r>
-          <w:rPr>
-            <w:rFonts w:asciiTheme="minorHAnsi" w:hAnsiTheme="minorHAnsi"/>
-            <w:noProof/>
-            <w:webHidden/>
-            <w:sz w:val="24"/>
-            <w:szCs w:val="24"/>
-          </w:rPr>
-          <w:fldChar w:fldCharType="separate"/>
-        </w:r>
-        <w:r>
-          <w:rPr>
-            <w:rFonts w:asciiTheme="minorHAnsi" w:hAnsiTheme="minorHAnsi"/>
-            <w:noProof/>
-            <w:webHidden/>
-            <w:sz w:val="24"/>
-            <w:szCs w:val="24"/>
-          </w:rPr>
-          <w:t>2</w:t>
-        </w:r>
-        <w:r>
-          <w:rPr>
-            <w:rFonts w:asciiTheme="minorHAnsi" w:hAnsiTheme="minorHAnsi"/>
-            <w:noProof/>
-            <w:webHidden/>
-            <w:sz w:val="24"/>
-            <w:szCs w:val="24"/>
-          </w:rPr>
-          <w:fldChar w:fldCharType="end"/>
-        </w:r>
-      </w:hyperlink>
-    </w:p>
-    <w:p>
-      <w:pPr>
-        <w:pStyle w:val="TOC3"/>
-        <w:spacing w:line="360" w:lineRule="auto"/>
-        <w:rPr>
-          <w:rFonts w:asciiTheme="minorHAnsi" w:eastAsiaTheme="minorEastAsia" w:hAnsiTheme="minorHAnsi" w:cstheme="minorBidi"/>
-          <w:noProof/>
-          <w:sz w:val="24"/>
-          <w:szCs w:val="24"/>
-        </w:rPr>
-      </w:pPr>
-      <w:hyperlink w:anchor="_Toc452973607" w:history="1">
-        <w:r>
-          <w:rPr>
-            <w:rStyle w:val="Hyperlink"/>
-            <w:rFonts w:asciiTheme="minorHAnsi" w:eastAsiaTheme="minorHAnsi" w:hAnsiTheme="minorHAnsi"/>
-            <w:noProof/>
-            <w:sz w:val="24"/>
-            <w:szCs w:val="24"/>
-          </w:rPr>
-          <w:t>3.1.4</w:t>
-        </w:r>
-        <w:r>
-          <w:rPr>
-            <w:rFonts w:asciiTheme="minorHAnsi" w:eastAsiaTheme="minorEastAsia" w:hAnsiTheme="minorHAnsi" w:cstheme="minorBidi"/>
-            <w:noProof/>
-            <w:sz w:val="24"/>
-            <w:szCs w:val="24"/>
-          </w:rPr>
-          <w:tab/>
-        </w:r>
-        <w:r>
-          <w:rPr>
-            <w:rStyle w:val="Hyperlink"/>
-            <w:rFonts w:asciiTheme="minorHAnsi" w:eastAsiaTheme="minorHAnsi" w:hAnsiTheme="minorHAnsi"/>
-            <w:noProof/>
-            <w:sz w:val="24"/>
-            <w:szCs w:val="24"/>
-          </w:rPr>
-          <w:t>Download</w:t>
-        </w:r>
-        <w:r>
-          <w:rPr>
-            <w:rFonts w:asciiTheme="minorHAnsi" w:hAnsiTheme="minorHAnsi"/>
-            <w:noProof/>
-            <w:webHidden/>
-            <w:sz w:val="24"/>
-            <w:szCs w:val="24"/>
-          </w:rPr>
-          <w:tab/>
-        </w:r>
-        <w:r>
-          <w:rPr>
-            <w:rFonts w:asciiTheme="minorHAnsi" w:hAnsiTheme="minorHAnsi"/>
-            <w:noProof/>
-            <w:webHidden/>
-            <w:sz w:val="24"/>
-            <w:szCs w:val="24"/>
-          </w:rPr>
-          <w:fldChar w:fldCharType="begin"/>
-        </w:r>
-        <w:r>
-          <w:rPr>
-            <w:rFonts w:asciiTheme="minorHAnsi" w:hAnsiTheme="minorHAnsi"/>
-            <w:noProof/>
-            <w:webHidden/>
-            <w:sz w:val="24"/>
-            <w:szCs w:val="24"/>
-          </w:rPr>
-          <w:instrText xml:space="preserve"> PAGEREF _Toc452973607 \h </w:instrText>
-        </w:r>
-        <w:r>
-          <w:rPr>
-            <w:rFonts w:asciiTheme="minorHAnsi" w:hAnsiTheme="minorHAnsi"/>
-            <w:noProof/>
-            <w:webHidden/>
-            <w:sz w:val="24"/>
-            <w:szCs w:val="24"/>
-          </w:rPr>
-        </w:r>
-        <w:r>
-          <w:rPr>
-            <w:rFonts w:asciiTheme="minorHAnsi" w:hAnsiTheme="minorHAnsi"/>
-            <w:noProof/>
-            <w:webHidden/>
-            <w:sz w:val="24"/>
-            <w:szCs w:val="24"/>
-          </w:rPr>
-          <w:fldChar w:fldCharType="separate"/>
-        </w:r>
-        <w:r>
-          <w:rPr>
-            <w:rFonts w:asciiTheme="minorHAnsi" w:hAnsiTheme="minorHAnsi"/>
-            <w:noProof/>
-            <w:webHidden/>
-            <w:sz w:val="24"/>
-            <w:szCs w:val="24"/>
-          </w:rPr>
-          <w:t>3</w:t>
-        </w:r>
-        <w:r>
-          <w:rPr>
-            <w:rFonts w:asciiTheme="minorHAnsi" w:hAnsiTheme="minorHAnsi"/>
-            <w:noProof/>
-            <w:webHidden/>
-            <w:sz w:val="24"/>
-            <w:szCs w:val="24"/>
-          </w:rPr>
-          <w:fldChar w:fldCharType="end"/>
-        </w:r>
-      </w:hyperlink>
-    </w:p>
-    <w:p>
-      <w:pPr>
-        <w:pStyle w:val="TOC2"/>
-        <w:spacing w:line="360" w:lineRule="auto"/>
-        <w:rPr>
-          <w:rFonts w:asciiTheme="minorHAnsi" w:eastAsiaTheme="minorEastAsia" w:hAnsiTheme="minorHAnsi" w:cstheme="minorBidi"/>
-          <w:sz w:val="24"/>
-          <w:szCs w:val="24"/>
-        </w:rPr>
-      </w:pPr>
-      <w:hyperlink w:anchor="_Toc452973608" w:history="1">
-        <w:r>
-          <w:rPr>
-            <w:rStyle w:val="Hyperlink"/>
-            <w:rFonts w:asciiTheme="minorHAnsi" w:eastAsiaTheme="minorHAnsi" w:hAnsiTheme="minorHAnsi"/>
-            <w:sz w:val="24"/>
-            <w:szCs w:val="24"/>
-          </w:rPr>
-          <w:t>3.2</w:t>
-        </w:r>
-        <w:r>
-          <w:rPr>
-            <w:rFonts w:asciiTheme="minorHAnsi" w:eastAsiaTheme="minorEastAsia" w:hAnsiTheme="minorHAnsi" w:cstheme="minorBidi"/>
-            <w:sz w:val="24"/>
-            <w:szCs w:val="24"/>
-          </w:rPr>
-          <w:tab/>
-        </w:r>
-        <w:r>
-          <w:rPr>
-            <w:rStyle w:val="Hyperlink"/>
-            <w:rFonts w:asciiTheme="minorHAnsi" w:eastAsiaTheme="minorHAnsi" w:hAnsiTheme="minorHAnsi"/>
-            <w:sz w:val="24"/>
-            <w:szCs w:val="24"/>
-          </w:rPr>
-          <w:t>Prepare to Start the Hadoop Cluster</w:t>
-        </w:r>
-        <w:r>
-          <w:rPr>
-            <w:rFonts w:asciiTheme="minorHAnsi" w:hAnsiTheme="minorHAnsi"/>
-            <w:webHidden/>
-            <w:sz w:val="24"/>
-            <w:szCs w:val="24"/>
-          </w:rPr>
-          <w:tab/>
-        </w:r>
-        <w:r>
-          <w:rPr>
-            <w:rFonts w:asciiTheme="minorHAnsi" w:hAnsiTheme="minorHAnsi"/>
-            <w:webHidden/>
-            <w:sz w:val="24"/>
-            <w:szCs w:val="24"/>
-          </w:rPr>
-          <w:fldChar w:fldCharType="begin"/>
-        </w:r>
-        <w:r>
-          <w:rPr>
-            <w:rFonts w:asciiTheme="minorHAnsi" w:hAnsiTheme="minorHAnsi"/>
-            <w:webHidden/>
-            <w:sz w:val="24"/>
-            <w:szCs w:val="24"/>
-          </w:rPr>
-          <w:instrText xml:space="preserve"> PAGEREF _Toc452973608 \h </w:instrText>
-        </w:r>
-        <w:r>
-          <w:rPr>
-            <w:rFonts w:asciiTheme="minorHAnsi" w:hAnsiTheme="minorHAnsi"/>
-            <w:webHidden/>
-            <w:sz w:val="24"/>
-            <w:szCs w:val="24"/>
-          </w:rPr>
-        </w:r>
-        <w:r>
-          <w:rPr>
-            <w:rFonts w:asciiTheme="minorHAnsi" w:hAnsiTheme="minorHAnsi"/>
-            <w:webHidden/>
-            <w:sz w:val="24"/>
-            <w:szCs w:val="24"/>
-          </w:rPr>
-          <w:fldChar w:fldCharType="separate"/>
-        </w:r>
-        <w:r>
-          <w:rPr>
-            <w:rFonts w:asciiTheme="minorHAnsi" w:hAnsiTheme="minorHAnsi"/>
-            <w:webHidden/>
-            <w:sz w:val="24"/>
-            <w:szCs w:val="24"/>
-          </w:rPr>
-          <w:t>3</w:t>
-        </w:r>
-        <w:r>
-          <w:rPr>
-            <w:rFonts w:asciiTheme="minorHAnsi" w:hAnsiTheme="minorHAnsi"/>
-            <w:webHidden/>
-            <w:sz w:val="24"/>
-            <w:szCs w:val="24"/>
-          </w:rPr>
-          <w:fldChar w:fldCharType="end"/>
-        </w:r>
-      </w:hyperlink>
-    </w:p>
-    <w:p>
-      <w:pPr>
-        <w:pStyle w:val="TOC3"/>
-        <w:spacing w:line="360" w:lineRule="auto"/>
-        <w:rPr>
-          <w:rFonts w:asciiTheme="minorHAnsi" w:eastAsiaTheme="minorEastAsia" w:hAnsiTheme="minorHAnsi" w:cstheme="minorBidi"/>
-          <w:noProof/>
-          <w:sz w:val="24"/>
-          <w:szCs w:val="24"/>
-        </w:rPr>
-      </w:pPr>
-      <w:hyperlink w:anchor="_Toc452973609" w:history="1">
-        <w:r>
-          <w:rPr>
-            <w:rStyle w:val="Hyperlink"/>
-            <w:rFonts w:asciiTheme="minorHAnsi" w:eastAsiaTheme="minorHAnsi" w:hAnsiTheme="minorHAnsi"/>
-            <w:noProof/>
-            <w:sz w:val="24"/>
-            <w:szCs w:val="24"/>
-          </w:rPr>
-          <w:t>3.2.1</w:t>
-        </w:r>
-        <w:r>
-          <w:rPr>
-            <w:rFonts w:asciiTheme="minorHAnsi" w:eastAsiaTheme="minorEastAsia" w:hAnsiTheme="minorHAnsi" w:cstheme="minorBidi"/>
-            <w:noProof/>
-            <w:sz w:val="24"/>
-            <w:szCs w:val="24"/>
-          </w:rPr>
-          <w:tab/>
-        </w:r>
-        <w:r>
-          <w:rPr>
-            <w:rStyle w:val="Hyperlink"/>
-            <w:rFonts w:asciiTheme="minorHAnsi" w:eastAsiaTheme="minorHAnsi" w:hAnsiTheme="minorHAnsi"/>
-            <w:noProof/>
-            <w:sz w:val="24"/>
-            <w:szCs w:val="24"/>
-          </w:rPr>
-          <w:t>Pseudo-Distributed Operation</w:t>
-        </w:r>
-        <w:r>
-          <w:rPr>
-            <w:rFonts w:asciiTheme="minorHAnsi" w:hAnsiTheme="minorHAnsi"/>
-            <w:noProof/>
-            <w:webHidden/>
-            <w:sz w:val="24"/>
-            <w:szCs w:val="24"/>
-          </w:rPr>
-          <w:tab/>
-        </w:r>
-        <w:r>
-          <w:rPr>
-            <w:rFonts w:asciiTheme="minorHAnsi" w:hAnsiTheme="minorHAnsi"/>
-            <w:noProof/>
-            <w:webHidden/>
-            <w:sz w:val="24"/>
-            <w:szCs w:val="24"/>
-          </w:rPr>
-          <w:fldChar w:fldCharType="begin"/>
-        </w:r>
-        <w:r>
-          <w:rPr>
-            <w:rFonts w:asciiTheme="minorHAnsi" w:hAnsiTheme="minorHAnsi"/>
-            <w:noProof/>
-            <w:webHidden/>
-            <w:sz w:val="24"/>
-            <w:szCs w:val="24"/>
-          </w:rPr>
-          <w:instrText xml:space="preserve"> PAGEREF _Toc452973609 \h </w:instrText>
-        </w:r>
-        <w:r>
-          <w:rPr>
-            <w:rFonts w:asciiTheme="minorHAnsi" w:hAnsiTheme="minorHAnsi"/>
-            <w:noProof/>
-            <w:webHidden/>
-            <w:sz w:val="24"/>
-            <w:szCs w:val="24"/>
-          </w:rPr>
-        </w:r>
-        <w:r>
-          <w:rPr>
-            <w:rFonts w:asciiTheme="minorHAnsi" w:hAnsiTheme="minorHAnsi"/>
-            <w:noProof/>
-            <w:webHidden/>
-            <w:sz w:val="24"/>
-            <w:szCs w:val="24"/>
-          </w:rPr>
-          <w:fldChar w:fldCharType="separate"/>
-        </w:r>
-        <w:r>
-          <w:rPr>
-            <w:rFonts w:asciiTheme="minorHAnsi" w:hAnsiTheme="minorHAnsi"/>
-            <w:noProof/>
-            <w:webHidden/>
-            <w:sz w:val="24"/>
-            <w:szCs w:val="24"/>
-          </w:rPr>
-          <w:t>3</w:t>
-        </w:r>
-        <w:r>
-          <w:rPr>
-            <w:rFonts w:asciiTheme="minorHAnsi" w:hAnsiTheme="minorHAnsi"/>
-            <w:noProof/>
-            <w:webHidden/>
-            <w:sz w:val="24"/>
-            <w:szCs w:val="24"/>
-          </w:rPr>
-          <w:fldChar w:fldCharType="end"/>
-        </w:r>
-      </w:hyperlink>
-    </w:p>
-    <w:p>
-      <w:pPr>
-        <w:pStyle w:val="TOC3"/>
-        <w:spacing w:line="360" w:lineRule="auto"/>
-        <w:rPr>
-          <w:rFonts w:asciiTheme="minorHAnsi" w:eastAsiaTheme="minorEastAsia" w:hAnsiTheme="minorHAnsi" w:cstheme="minorBidi"/>
-          <w:noProof/>
-          <w:sz w:val="24"/>
-          <w:szCs w:val="24"/>
-        </w:rPr>
-      </w:pPr>
-      <w:hyperlink w:anchor="_Toc452973610" w:history="1">
-        <w:r>
-          <w:rPr>
-            <w:rStyle w:val="Hyperlink"/>
-            <w:rFonts w:asciiTheme="minorHAnsi" w:eastAsiaTheme="minorHAnsi" w:hAnsiTheme="minorHAnsi"/>
-            <w:noProof/>
-            <w:sz w:val="24"/>
-            <w:szCs w:val="24"/>
-          </w:rPr>
-          <w:t>3.2.2</w:t>
-        </w:r>
-        <w:r>
-          <w:rPr>
-            <w:rFonts w:asciiTheme="minorHAnsi" w:eastAsiaTheme="minorEastAsia" w:hAnsiTheme="minorHAnsi" w:cstheme="minorBidi"/>
-            <w:noProof/>
-            <w:sz w:val="24"/>
-            <w:szCs w:val="24"/>
-          </w:rPr>
-          <w:tab/>
-        </w:r>
-        <w:r>
-          <w:rPr>
-            <w:rStyle w:val="Hyperlink"/>
-            <w:rFonts w:asciiTheme="minorHAnsi" w:eastAsiaTheme="minorHAnsi" w:hAnsiTheme="minorHAnsi"/>
-            <w:noProof/>
-            <w:sz w:val="24"/>
-            <w:szCs w:val="24"/>
-          </w:rPr>
-          <w:t>Configuration</w:t>
-        </w:r>
-        <w:r>
-          <w:rPr>
-            <w:rFonts w:asciiTheme="minorHAnsi" w:hAnsiTheme="minorHAnsi"/>
-            <w:noProof/>
-            <w:webHidden/>
-            <w:sz w:val="24"/>
-            <w:szCs w:val="24"/>
-          </w:rPr>
-          <w:tab/>
-        </w:r>
-        <w:r>
-          <w:rPr>
-            <w:rFonts w:asciiTheme="minorHAnsi" w:hAnsiTheme="minorHAnsi"/>
-            <w:noProof/>
-            <w:webHidden/>
-            <w:sz w:val="24"/>
-            <w:szCs w:val="24"/>
-          </w:rPr>
-          <w:fldChar w:fldCharType="begin"/>
-        </w:r>
-        <w:r>
-          <w:rPr>
-            <w:rFonts w:asciiTheme="minorHAnsi" w:hAnsiTheme="minorHAnsi"/>
-            <w:noProof/>
-            <w:webHidden/>
-            <w:sz w:val="24"/>
-            <w:szCs w:val="24"/>
-          </w:rPr>
-          <w:instrText xml:space="preserve"> PAGEREF _Toc452973610 \h </w:instrText>
-        </w:r>
-        <w:r>
-          <w:rPr>
-            <w:rFonts w:asciiTheme="minorHAnsi" w:hAnsiTheme="minorHAnsi"/>
-            <w:noProof/>
-            <w:webHidden/>
-            <w:sz w:val="24"/>
-            <w:szCs w:val="24"/>
-          </w:rPr>
-        </w:r>
-        <w:r>
-          <w:rPr>
-            <w:rFonts w:asciiTheme="minorHAnsi" w:hAnsiTheme="minorHAnsi"/>
-            <w:noProof/>
-            <w:webHidden/>
-            <w:sz w:val="24"/>
-            <w:szCs w:val="24"/>
-          </w:rPr>
-          <w:fldChar w:fldCharType="separate"/>
-        </w:r>
-        <w:r>
-          <w:rPr>
-            <w:rFonts w:asciiTheme="minorHAnsi" w:hAnsiTheme="minorHAnsi"/>
-            <w:noProof/>
-            <w:webHidden/>
-            <w:sz w:val="24"/>
-            <w:szCs w:val="24"/>
-          </w:rPr>
-          <w:t>3</w:t>
-        </w:r>
-        <w:r>
-          <w:rPr>
-            <w:rFonts w:asciiTheme="minorHAnsi" w:hAnsiTheme="minorHAnsi"/>
-            <w:noProof/>
-            <w:webHidden/>
-            <w:sz w:val="24"/>
-            <w:szCs w:val="24"/>
-          </w:rPr>
-          <w:fldChar w:fldCharType="end"/>
-        </w:r>
-      </w:hyperlink>
-    </w:p>
-    <w:p>
-      <w:pPr>
-        <w:pStyle w:val="TOC3"/>
-        <w:spacing w:line="360" w:lineRule="auto"/>
-        <w:rPr>
-          <w:rFonts w:asciiTheme="minorHAnsi" w:eastAsiaTheme="minorEastAsia" w:hAnsiTheme="minorHAnsi" w:cstheme="minorBidi"/>
-          <w:noProof/>
-          <w:sz w:val="24"/>
-          <w:szCs w:val="24"/>
-        </w:rPr>
-      </w:pPr>
-      <w:hyperlink w:anchor="_Toc452973611" w:history="1">
-        <w:r>
-          <w:rPr>
-            <w:rStyle w:val="Hyperlink"/>
-            <w:rFonts w:asciiTheme="minorHAnsi" w:eastAsiaTheme="minorHAnsi" w:hAnsiTheme="minorHAnsi"/>
-            <w:noProof/>
-            <w:sz w:val="24"/>
-            <w:szCs w:val="24"/>
-          </w:rPr>
-          <w:t>3.2.3</w:t>
-        </w:r>
-        <w:r>
-          <w:rPr>
-            <w:rFonts w:asciiTheme="minorHAnsi" w:eastAsiaTheme="minorEastAsia" w:hAnsiTheme="minorHAnsi" w:cstheme="minorBidi"/>
-            <w:noProof/>
-            <w:sz w:val="24"/>
-            <w:szCs w:val="24"/>
-          </w:rPr>
-          <w:tab/>
-        </w:r>
-        <w:r>
-          <w:rPr>
-            <w:rStyle w:val="Hyperlink"/>
-            <w:rFonts w:asciiTheme="minorHAnsi" w:eastAsiaTheme="minorHAnsi" w:hAnsiTheme="minorHAnsi"/>
-            <w:noProof/>
-            <w:sz w:val="24"/>
-            <w:szCs w:val="24"/>
-          </w:rPr>
-          <w:t>Setup passphraseless ssh</w:t>
-        </w:r>
-        <w:r>
-          <w:rPr>
-            <w:rFonts w:asciiTheme="minorHAnsi" w:hAnsiTheme="minorHAnsi"/>
-            <w:noProof/>
-            <w:webHidden/>
-            <w:sz w:val="24"/>
-            <w:szCs w:val="24"/>
-          </w:rPr>
-          <w:tab/>
-        </w:r>
-        <w:r>
-          <w:rPr>
-            <w:rFonts w:asciiTheme="minorHAnsi" w:hAnsiTheme="minorHAnsi"/>
-            <w:noProof/>
-            <w:webHidden/>
-            <w:sz w:val="24"/>
-            <w:szCs w:val="24"/>
-          </w:rPr>
-          <w:fldChar w:fldCharType="begin"/>
-        </w:r>
-        <w:r>
-          <w:rPr>
-            <w:rFonts w:asciiTheme="minorHAnsi" w:hAnsiTheme="minorHAnsi"/>
-            <w:noProof/>
-            <w:webHidden/>
-            <w:sz w:val="24"/>
-            <w:szCs w:val="24"/>
-          </w:rPr>
-          <w:instrText xml:space="preserve"> PAGEREF _Toc452973611 \h </w:instrText>
-        </w:r>
-        <w:r>
-          <w:rPr>
-            <w:rFonts w:asciiTheme="minorHAnsi" w:hAnsiTheme="minorHAnsi"/>
-            <w:noProof/>
-            <w:webHidden/>
-            <w:sz w:val="24"/>
-            <w:szCs w:val="24"/>
-          </w:rPr>
-        </w:r>
-        <w:r>
-          <w:rPr>
-            <w:rFonts w:asciiTheme="minorHAnsi" w:hAnsiTheme="minorHAnsi"/>
-            <w:noProof/>
-            <w:webHidden/>
-            <w:sz w:val="24"/>
-            <w:szCs w:val="24"/>
-          </w:rPr>
-          <w:fldChar w:fldCharType="separate"/>
-        </w:r>
-        <w:r>
-          <w:rPr>
-            <w:rFonts w:asciiTheme="minorHAnsi" w:hAnsiTheme="minorHAnsi"/>
-            <w:noProof/>
-            <w:webHidden/>
-            <w:sz w:val="24"/>
-            <w:szCs w:val="24"/>
-          </w:rPr>
-          <w:t>4</w:t>
-        </w:r>
-        <w:r>
-          <w:rPr>
-            <w:rFonts w:asciiTheme="minorHAnsi" w:hAnsiTheme="minorHAnsi"/>
-            <w:noProof/>
-            <w:webHidden/>
-            <w:sz w:val="24"/>
-            <w:szCs w:val="24"/>
-          </w:rPr>
-          <w:fldChar w:fldCharType="end"/>
-        </w:r>
-      </w:hyperlink>
-    </w:p>
-    <w:p>
-      <w:pPr>
-        <w:pStyle w:val="TOC3"/>
-        <w:spacing w:line="360" w:lineRule="auto"/>
-        <w:rPr>
-          <w:rFonts w:asciiTheme="minorHAnsi" w:eastAsiaTheme="minorEastAsia" w:hAnsiTheme="minorHAnsi" w:cstheme="minorBidi"/>
-          <w:noProof/>
-          <w:sz w:val="24"/>
-          <w:szCs w:val="24"/>
-        </w:rPr>
-      </w:pPr>
-      <w:hyperlink w:anchor="_Toc452973612" w:history="1">
-        <w:r>
-          <w:rPr>
-            <w:rStyle w:val="Hyperlink"/>
-            <w:rFonts w:asciiTheme="minorHAnsi" w:eastAsiaTheme="minorHAnsi" w:hAnsiTheme="minorHAnsi"/>
-            <w:noProof/>
-            <w:sz w:val="24"/>
-            <w:szCs w:val="24"/>
-          </w:rPr>
-          <w:t>3.2.4</w:t>
-        </w:r>
-        <w:r>
-          <w:rPr>
-            <w:rFonts w:asciiTheme="minorHAnsi" w:eastAsiaTheme="minorEastAsia" w:hAnsiTheme="minorHAnsi" w:cstheme="minorBidi"/>
-            <w:noProof/>
-            <w:sz w:val="24"/>
-            <w:szCs w:val="24"/>
-          </w:rPr>
-          <w:tab/>
-        </w:r>
-        <w:r>
-          <w:rPr>
-            <w:rStyle w:val="Hyperlink"/>
-            <w:rFonts w:asciiTheme="minorHAnsi" w:eastAsiaTheme="minorHAnsi" w:hAnsiTheme="minorHAnsi"/>
-            <w:noProof/>
-            <w:sz w:val="24"/>
-            <w:szCs w:val="24"/>
-          </w:rPr>
-          <w:t>Execution</w:t>
-        </w:r>
-        <w:r>
-          <w:rPr>
-            <w:rFonts w:asciiTheme="minorHAnsi" w:hAnsiTheme="minorHAnsi"/>
-            <w:noProof/>
-            <w:webHidden/>
-            <w:sz w:val="24"/>
-            <w:szCs w:val="24"/>
-          </w:rPr>
-          <w:tab/>
-        </w:r>
-        <w:r>
-          <w:rPr>
-            <w:rFonts w:asciiTheme="minorHAnsi" w:hAnsiTheme="minorHAnsi"/>
-            <w:noProof/>
-            <w:webHidden/>
-            <w:sz w:val="24"/>
-            <w:szCs w:val="24"/>
-          </w:rPr>
-          <w:fldChar w:fldCharType="begin"/>
-        </w:r>
-        <w:r>
-          <w:rPr>
-            <w:rFonts w:asciiTheme="minorHAnsi" w:hAnsiTheme="minorHAnsi"/>
-            <w:noProof/>
-            <w:webHidden/>
-            <w:sz w:val="24"/>
-            <w:szCs w:val="24"/>
-          </w:rPr>
-          <w:instrText xml:space="preserve"> PAGEREF _Toc452973612 \h </w:instrText>
-        </w:r>
-        <w:r>
-          <w:rPr>
-            <w:rFonts w:asciiTheme="minorHAnsi" w:hAnsiTheme="minorHAnsi"/>
-            <w:noProof/>
-            <w:webHidden/>
-            <w:sz w:val="24"/>
-            <w:szCs w:val="24"/>
-          </w:rPr>
-        </w:r>
-        <w:r>
-          <w:rPr>
-            <w:rFonts w:asciiTheme="minorHAnsi" w:hAnsiTheme="minorHAnsi"/>
-            <w:noProof/>
-            <w:webHidden/>
-            <w:sz w:val="24"/>
-            <w:szCs w:val="24"/>
-          </w:rPr>
-          <w:fldChar w:fldCharType="separate"/>
-        </w:r>
-        <w:r>
-          <w:rPr>
-            <w:rFonts w:asciiTheme="minorHAnsi" w:hAnsiTheme="minorHAnsi"/>
-            <w:noProof/>
-            <w:webHidden/>
-            <w:sz w:val="24"/>
-            <w:szCs w:val="24"/>
-          </w:rPr>
-          <w:t>5</w:t>
-        </w:r>
-        <w:r>
-          <w:rPr>
-            <w:rFonts w:asciiTheme="minorHAnsi" w:hAnsiTheme="minorHAnsi"/>
-            <w:noProof/>
-            <w:webHidden/>
-            <w:sz w:val="24"/>
-            <w:szCs w:val="24"/>
-          </w:rPr>
-          <w:fldChar w:fldCharType="end"/>
-        </w:r>
-      </w:hyperlink>
-    </w:p>
-    <w:p>
-      <w:pPr>
-        <w:pStyle w:val="TOC1"/>
-        <w:spacing w:line="360" w:lineRule="auto"/>
-        <w:rPr>
-          <w:rFonts w:asciiTheme="minorHAnsi" w:eastAsiaTheme="minorEastAsia" w:hAnsiTheme="minorHAnsi" w:cstheme="minorBidi"/>
-          <w:noProof/>
-          <w:sz w:val="24"/>
-          <w:szCs w:val="24"/>
-        </w:rPr>
-      </w:pPr>
-      <w:hyperlink w:anchor="_Toc452973613" w:history="1">
-        <w:r>
-          <w:rPr>
-            <w:rStyle w:val="Hyperlink"/>
-            <w:rFonts w:asciiTheme="minorHAnsi" w:hAnsiTheme="minorHAnsi"/>
-            <w:noProof/>
-            <w:sz w:val="24"/>
-            <w:szCs w:val="24"/>
-          </w:rPr>
-          <w:t>4.</w:t>
-        </w:r>
-        <w:r>
-          <w:rPr>
-            <w:rFonts w:asciiTheme="minorHAnsi" w:eastAsiaTheme="minorEastAsia" w:hAnsiTheme="minorHAnsi" w:cstheme="minorBidi"/>
-            <w:noProof/>
-            <w:sz w:val="24"/>
-            <w:szCs w:val="24"/>
-          </w:rPr>
-          <w:tab/>
-        </w:r>
-        <w:r>
-          <w:rPr>
-            <w:rStyle w:val="Hyperlink"/>
-            <w:rFonts w:asciiTheme="minorHAnsi" w:hAnsiTheme="minorHAnsi"/>
-            <w:noProof/>
-            <w:sz w:val="24"/>
-            <w:szCs w:val="24"/>
-          </w:rPr>
-          <w:t>Installing CDH 5 with YARN on a Single Linux Node in Pseudo-distributed mode</w:t>
-        </w:r>
-        <w:r>
-          <w:rPr>
-            <w:rFonts w:asciiTheme="minorHAnsi" w:hAnsiTheme="minorHAnsi"/>
-            <w:noProof/>
-            <w:webHidden/>
-            <w:sz w:val="24"/>
-            <w:szCs w:val="24"/>
-          </w:rPr>
-          <w:tab/>
-        </w:r>
-        <w:r>
-          <w:rPr>
-            <w:rFonts w:asciiTheme="minorHAnsi" w:hAnsiTheme="minorHAnsi"/>
-            <w:noProof/>
-            <w:webHidden/>
-            <w:sz w:val="24"/>
-            <w:szCs w:val="24"/>
-          </w:rPr>
-          <w:fldChar w:fldCharType="begin"/>
-        </w:r>
-        <w:r>
-          <w:rPr>
-            <w:rFonts w:asciiTheme="minorHAnsi" w:hAnsiTheme="minorHAnsi"/>
-            <w:noProof/>
-            <w:webHidden/>
-            <w:sz w:val="24"/>
-            <w:szCs w:val="24"/>
-          </w:rPr>
-          <w:instrText xml:space="preserve"> PAGEREF _Toc452973613 \h </w:instrText>
-        </w:r>
-        <w:r>
-          <w:rPr>
-            <w:rFonts w:asciiTheme="minorHAnsi" w:hAnsiTheme="minorHAnsi"/>
-            <w:noProof/>
-            <w:webHidden/>
-            <w:sz w:val="24"/>
-            <w:szCs w:val="24"/>
-          </w:rPr>
-        </w:r>
-        <w:r>
-          <w:rPr>
-            <w:rFonts w:asciiTheme="minorHAnsi" w:hAnsiTheme="minorHAnsi"/>
-            <w:noProof/>
-            <w:webHidden/>
-            <w:sz w:val="24"/>
-            <w:szCs w:val="24"/>
-          </w:rPr>
-          <w:fldChar w:fldCharType="separate"/>
-        </w:r>
-        <w:r>
-          <w:rPr>
-            <w:rFonts w:asciiTheme="minorHAnsi" w:hAnsiTheme="minorHAnsi"/>
-            <w:noProof/>
-            <w:webHidden/>
-            <w:sz w:val="24"/>
-            <w:szCs w:val="24"/>
-          </w:rPr>
-          <w:t>6</w:t>
-        </w:r>
-        <w:r>
-          <w:rPr>
-            <w:rFonts w:asciiTheme="minorHAnsi" w:hAnsiTheme="minorHAnsi"/>
-            <w:noProof/>
-            <w:webHidden/>
-            <w:sz w:val="24"/>
-            <w:szCs w:val="24"/>
-          </w:rPr>
-          <w:fldChar w:fldCharType="end"/>
-        </w:r>
-      </w:hyperlink>
-    </w:p>
-    <w:p>
-      <w:pPr>
-        <w:pStyle w:val="TOC1"/>
-        <w:spacing w:line="360" w:lineRule="auto"/>
-        <w:rPr>
-          <w:rFonts w:asciiTheme="minorHAnsi" w:eastAsiaTheme="minorEastAsia" w:hAnsiTheme="minorHAnsi" w:cstheme="minorBidi"/>
-          <w:noProof/>
-          <w:sz w:val="24"/>
-          <w:szCs w:val="24"/>
-        </w:rPr>
-      </w:pPr>
-      <w:hyperlink w:anchor="_Toc452973614" w:history="1">
-        <w:r>
-          <w:rPr>
-            <w:rStyle w:val="Hyperlink"/>
-            <w:rFonts w:asciiTheme="minorHAnsi" w:hAnsiTheme="minorHAnsi"/>
-            <w:noProof/>
-            <w:sz w:val="24"/>
-            <w:szCs w:val="24"/>
-          </w:rPr>
-          <w:t>5.</w:t>
-        </w:r>
-        <w:r>
-          <w:rPr>
-            <w:rFonts w:asciiTheme="minorHAnsi" w:eastAsiaTheme="minorEastAsia" w:hAnsiTheme="minorHAnsi" w:cstheme="minorBidi"/>
-            <w:noProof/>
-            <w:sz w:val="24"/>
-            <w:szCs w:val="24"/>
-          </w:rPr>
-          <w:tab/>
-        </w:r>
-        <w:r>
-          <w:rPr>
-            <w:rStyle w:val="Hyperlink"/>
-            <w:rFonts w:asciiTheme="minorHAnsi" w:hAnsiTheme="minorHAnsi"/>
-            <w:noProof/>
-            <w:sz w:val="24"/>
-            <w:szCs w:val="24"/>
-          </w:rPr>
-          <w:t>Templates and References</w:t>
-        </w:r>
-        <w:r>
-          <w:rPr>
-            <w:rFonts w:asciiTheme="minorHAnsi" w:hAnsiTheme="minorHAnsi"/>
-            <w:noProof/>
-            <w:webHidden/>
-            <w:sz w:val="24"/>
-            <w:szCs w:val="24"/>
-          </w:rPr>
-          <w:tab/>
-        </w:r>
-        <w:r>
-          <w:rPr>
-            <w:rFonts w:asciiTheme="minorHAnsi" w:hAnsiTheme="minorHAnsi"/>
-            <w:noProof/>
-            <w:webHidden/>
-            <w:sz w:val="24"/>
-            <w:szCs w:val="24"/>
-          </w:rPr>
-          <w:fldChar w:fldCharType="begin"/>
-        </w:r>
-        <w:r>
-          <w:rPr>
-            <w:rFonts w:asciiTheme="minorHAnsi" w:hAnsiTheme="minorHAnsi"/>
-            <w:noProof/>
-            <w:webHidden/>
-            <w:sz w:val="24"/>
-            <w:szCs w:val="24"/>
-          </w:rPr>
-          <w:instrText xml:space="preserve"> PAGEREF _Toc452973614 \h </w:instrText>
-        </w:r>
-        <w:r>
-          <w:rPr>
-            <w:rFonts w:asciiTheme="minorHAnsi" w:hAnsiTheme="minorHAnsi"/>
-            <w:noProof/>
-            <w:webHidden/>
-            <w:sz w:val="24"/>
-            <w:szCs w:val="24"/>
-          </w:rPr>
-        </w:r>
-        <w:r>
-          <w:rPr>
-            <w:rFonts w:asciiTheme="minorHAnsi" w:hAnsiTheme="minorHAnsi"/>
-            <w:noProof/>
-            <w:webHidden/>
-            <w:sz w:val="24"/>
-            <w:szCs w:val="24"/>
-          </w:rPr>
-          <w:fldChar w:fldCharType="separate"/>
-        </w:r>
-        <w:r>
-          <w:rPr>
-            <w:rFonts w:asciiTheme="minorHAnsi" w:hAnsiTheme="minorHAnsi"/>
-            <w:noProof/>
-            <w:webHidden/>
-            <w:sz w:val="24"/>
-            <w:szCs w:val="24"/>
-          </w:rPr>
-          <w:t>6</w:t>
-        </w:r>
-        <w:r>
-          <w:rPr>
-            <w:rFonts w:asciiTheme="minorHAnsi" w:hAnsiTheme="minorHAnsi"/>
-            <w:noProof/>
-            <w:webHidden/>
-            <w:sz w:val="24"/>
-            <w:szCs w:val="24"/>
-          </w:rPr>
-          <w:fldChar w:fldCharType="end"/>
-        </w:r>
-      </w:hyperlink>
-    </w:p>
-    <w:p>
-      <w:pPr>
-        <w:spacing w:line="360" w:lineRule="auto"/>
+        <w:jc w:val="both"/>
         <w:rPr>
           <w:rFonts w:asciiTheme="minorHAnsi" w:hAnsiTheme="minorHAnsi"/>
           <w:sz w:val="24"/>
@@ -1728,7 +834,7 @@
         <w:autoSpaceDE/>
         <w:adjustRightInd/>
         <w:spacing w:before="0" w:after="200" w:line="360" w:lineRule="auto"/>
-        <w:jc w:val="right"/>
+        <w:jc w:val="both"/>
         <w:rPr>
           <w:rFonts w:asciiTheme="minorHAnsi" w:hAnsiTheme="minorHAnsi"/>
           <w:sz w:val="24"/>
@@ -1745,6 +851,7 @@
         <w:autoSpaceDE/>
         <w:adjustRightInd/>
         <w:spacing w:before="0" w:after="200" w:line="360" w:lineRule="auto"/>
+        <w:jc w:val="both"/>
         <w:rPr>
           <w:rFonts w:asciiTheme="minorHAnsi" w:hAnsiTheme="minorHAnsi"/>
           <w:sz w:val="24"/>
@@ -1755,6 +862,7 @@
     <w:p>
       <w:pPr>
         <w:spacing w:line="360" w:lineRule="auto"/>
+        <w:jc w:val="both"/>
         <w:rPr>
           <w:rFonts w:asciiTheme="minorHAnsi" w:hAnsiTheme="minorHAnsi"/>
           <w:sz w:val="24"/>
@@ -1765,6 +873,7 @@
     <w:p>
       <w:pPr>
         <w:spacing w:line="360" w:lineRule="auto"/>
+        <w:jc w:val="both"/>
         <w:rPr>
           <w:rFonts w:asciiTheme="minorHAnsi" w:hAnsiTheme="minorHAnsi"/>
           <w:sz w:val="24"/>
@@ -1781,6 +890,7 @@
         <w:autoSpaceDE/>
         <w:adjustRightInd/>
         <w:spacing w:before="0" w:after="200" w:line="360" w:lineRule="auto"/>
+        <w:jc w:val="both"/>
         <w:rPr>
           <w:rFonts w:asciiTheme="minorHAnsi" w:hAnsiTheme="minorHAnsi"/>
           <w:sz w:val="24"/>
@@ -1800,13 +910,14 @@
       <w:pPr>
         <w:pStyle w:val="Heading1"/>
         <w:spacing w:line="360" w:lineRule="auto"/>
+        <w:jc w:val="both"/>
         <w:rPr>
           <w:szCs w:val="24"/>
         </w:rPr>
       </w:pPr>
       <w:bookmarkStart w:id="0" w:name="_Toc299960045"/>
       <w:bookmarkStart w:id="1" w:name="_Toc304901757"/>
-      <w:bookmarkStart w:id="2" w:name="_Toc452973600"/>
+      <w:bookmarkStart w:id="2" w:name="_Toc452975387"/>
       <w:r>
         <w:rPr>
           <w:szCs w:val="24"/>
@@ -1823,6 +934,7 @@
         <w:pStyle w:val="Body1"/>
         <w:spacing w:line="360" w:lineRule="auto"/>
         <w:ind w:left="0"/>
+        <w:jc w:val="both"/>
         <w:rPr>
           <w:sz w:val="24"/>
           <w:szCs w:val="24"/>
@@ -1840,6 +952,7 @@
       <w:pPr>
         <w:pStyle w:val="Heading1"/>
         <w:spacing w:line="360" w:lineRule="auto"/>
+        <w:jc w:val="both"/>
         <w:rPr>
           <w:szCs w:val="24"/>
         </w:rPr>
@@ -1847,7 +960,7 @@
       <w:bookmarkStart w:id="3" w:name="_Toc274826855"/>
       <w:bookmarkStart w:id="4" w:name="_Toc299960048"/>
       <w:bookmarkStart w:id="5" w:name="_Toc304901760"/>
-      <w:bookmarkStart w:id="6" w:name="_Toc452973601"/>
+      <w:bookmarkStart w:id="6" w:name="_Toc452975388"/>
       <w:r>
         <w:rPr>
           <w:szCs w:val="24"/>
@@ -1887,6 +1000,7 @@
               <w:pStyle w:val="Tablebullet"/>
               <w:spacing w:line="360" w:lineRule="auto"/>
               <w:ind w:left="-76" w:firstLine="0"/>
+              <w:jc w:val="both"/>
               <w:rPr>
                 <w:rFonts w:asciiTheme="minorHAnsi" w:hAnsiTheme="minorHAnsi"/>
                 <w:sz w:val="24"/>
@@ -1913,6 +1027,7 @@
               <w:pStyle w:val="Tablebody"/>
               <w:spacing w:line="360" w:lineRule="auto"/>
               <w:ind w:left="-76"/>
+              <w:jc w:val="both"/>
               <w:rPr>
                 <w:sz w:val="24"/>
                 <w:szCs w:val="24"/>
@@ -1933,11 +1048,12 @@
       <w:pPr>
         <w:pStyle w:val="Heading1"/>
         <w:spacing w:line="360" w:lineRule="auto"/>
-        <w:rPr>
-          <w:szCs w:val="24"/>
-        </w:rPr>
-      </w:pPr>
-      <w:bookmarkStart w:id="7" w:name="_Toc452973602"/>
+        <w:jc w:val="both"/>
+        <w:rPr>
+          <w:szCs w:val="24"/>
+        </w:rPr>
+      </w:pPr>
+      <w:bookmarkStart w:id="7" w:name="_Toc452975389"/>
       <w:r>
         <w:rPr>
           <w:szCs w:val="24"/>
@@ -1951,13 +1067,14 @@
         <w:pStyle w:val="Heading2"/>
         <w:spacing w:line="360" w:lineRule="auto"/>
         <w:ind w:left="540"/>
+        <w:jc w:val="both"/>
         <w:rPr>
           <w:rFonts w:eastAsiaTheme="minorHAnsi"/>
           <w:sz w:val="24"/>
           <w:szCs w:val="24"/>
         </w:rPr>
       </w:pPr>
-      <w:bookmarkStart w:id="8" w:name="_Toc452973603"/>
+      <w:bookmarkStart w:id="8" w:name="_Toc452975390"/>
       <w:r>
         <w:rPr>
           <w:rFonts w:eastAsiaTheme="minorHAnsi"/>
@@ -1976,6 +1093,7 @@
           <w:numId w:val="5"/>
         </w:numPr>
         <w:ind w:left="900"/>
+        <w:jc w:val="both"/>
         <w:rPr>
           <w:sz w:val="24"/>
           <w:szCs w:val="24"/>
@@ -1997,6 +1115,7 @@
           <w:numId w:val="5"/>
         </w:numPr>
         <w:ind w:left="900"/>
+        <w:jc w:val="both"/>
         <w:rPr>
           <w:sz w:val="24"/>
           <w:szCs w:val="24"/>
@@ -2018,6 +1137,7 @@
           <w:numId w:val="5"/>
         </w:numPr>
         <w:ind w:left="1260"/>
+        <w:jc w:val="both"/>
         <w:rPr>
           <w:sz w:val="24"/>
           <w:szCs w:val="24"/>
@@ -2039,6 +1159,7 @@
           <w:numId w:val="5"/>
         </w:numPr>
         <w:ind w:left="1260"/>
+        <w:jc w:val="both"/>
         <w:rPr>
           <w:sz w:val="24"/>
           <w:szCs w:val="24"/>
@@ -2059,6 +1180,7 @@
           <w:ilvl w:val="0"/>
           <w:numId w:val="6"/>
         </w:numPr>
+        <w:jc w:val="both"/>
         <w:rPr>
           <w:sz w:val="24"/>
           <w:szCs w:val="24"/>
@@ -2079,6 +1201,7 @@
           <w:ilvl w:val="0"/>
           <w:numId w:val="6"/>
         </w:numPr>
+        <w:jc w:val="both"/>
         <w:rPr>
           <w:sz w:val="24"/>
           <w:szCs w:val="24"/>
@@ -2117,7 +1240,7 @@
       </w:tblGrid>
       <w:tr>
         <w:trPr>
-          <w:trHeight w:val="258"/>
+          <w:trHeight w:val="330"/>
         </w:trPr>
         <w:tc>
           <w:tcPr>
@@ -2145,6 +1268,7 @@
               <w:autoSpaceDN/>
               <w:adjustRightInd/>
               <w:spacing w:before="0" w:after="0" w:line="390" w:lineRule="atLeast"/>
+              <w:jc w:val="both"/>
               <w:rPr>
                 <w:rFonts w:asciiTheme="minorHAnsi" w:hAnsiTheme="minorHAnsi"/>
                 <w:b/>
@@ -2193,6 +1317,7 @@
               <w:autoSpaceDN/>
               <w:adjustRightInd/>
               <w:spacing w:before="0" w:after="0" w:line="390" w:lineRule="atLeast"/>
+              <w:jc w:val="both"/>
               <w:rPr>
                 <w:rFonts w:asciiTheme="minorHAnsi" w:hAnsiTheme="minorHAnsi"/>
                 <w:b/>
@@ -2218,7 +1343,7 @@
       </w:tr>
       <w:tr>
         <w:trPr>
-          <w:trHeight w:val="267"/>
+          <w:trHeight w:val="78"/>
         </w:trPr>
         <w:tc>
           <w:tcPr>
@@ -2245,6 +1370,7 @@
               <w:autoSpaceDN/>
               <w:adjustRightInd/>
               <w:spacing w:before="0" w:after="0" w:line="390" w:lineRule="atLeast"/>
+              <w:jc w:val="both"/>
               <w:rPr>
                 <w:rFonts w:asciiTheme="minorHAnsi" w:hAnsiTheme="minorHAnsi"/>
                 <w:color w:val="666666"/>
@@ -2288,6 +1414,7 @@
               <w:autoSpaceDN/>
               <w:adjustRightInd/>
               <w:spacing w:before="0" w:after="0" w:line="390" w:lineRule="atLeast"/>
+              <w:jc w:val="both"/>
               <w:rPr>
                 <w:rFonts w:asciiTheme="minorHAnsi" w:hAnsiTheme="minorHAnsi"/>
                 <w:color w:val="666666"/>
@@ -2302,14 +1429,34 @@
                 <w:sz w:val="24"/>
                 <w:szCs w:val="24"/>
               </w:rPr>
-              <w:t>4+ GiB*</w:t>
+              <w:t xml:space="preserve">4+ </w:t>
+            </w:r>
+            <w:proofErr w:type="spellStart"/>
+            <w:r>
+              <w:rPr>
+                <w:rFonts w:asciiTheme="minorHAnsi" w:hAnsiTheme="minorHAnsi"/>
+                <w:color w:val="666666"/>
+                <w:sz w:val="24"/>
+                <w:szCs w:val="24"/>
+              </w:rPr>
+              <w:t>GiB</w:t>
+            </w:r>
+            <w:proofErr w:type="spellEnd"/>
+            <w:r>
+              <w:rPr>
+                <w:rFonts w:asciiTheme="minorHAnsi" w:hAnsiTheme="minorHAnsi"/>
+                <w:color w:val="666666"/>
+                <w:sz w:val="24"/>
+                <w:szCs w:val="24"/>
+              </w:rPr>
+              <w:t>*</w:t>
             </w:r>
           </w:p>
         </w:tc>
       </w:tr>
       <w:tr>
         <w:trPr>
-          <w:trHeight w:val="285"/>
+          <w:trHeight w:val="87"/>
         </w:trPr>
         <w:tc>
           <w:tcPr>
@@ -2336,6 +1483,7 @@
               <w:autoSpaceDN/>
               <w:adjustRightInd/>
               <w:spacing w:before="0" w:after="0" w:line="390" w:lineRule="atLeast"/>
+              <w:jc w:val="both"/>
               <w:rPr>
                 <w:rFonts w:asciiTheme="minorHAnsi" w:hAnsiTheme="minorHAnsi"/>
                 <w:color w:val="666666"/>
@@ -2379,6 +1527,7 @@
               <w:autoSpaceDN/>
               <w:adjustRightInd/>
               <w:spacing w:before="0" w:after="0" w:line="390" w:lineRule="atLeast"/>
+              <w:jc w:val="both"/>
               <w:rPr>
                 <w:rFonts w:asciiTheme="minorHAnsi" w:hAnsiTheme="minorHAnsi"/>
                 <w:color w:val="666666"/>
@@ -2393,14 +1542,34 @@
                 <w:sz w:val="24"/>
                 <w:szCs w:val="24"/>
               </w:rPr>
-              <w:t>8+ GiB*</w:t>
+              <w:t xml:space="preserve">8+ </w:t>
+            </w:r>
+            <w:proofErr w:type="spellStart"/>
+            <w:r>
+              <w:rPr>
+                <w:rFonts w:asciiTheme="minorHAnsi" w:hAnsiTheme="minorHAnsi"/>
+                <w:color w:val="666666"/>
+                <w:sz w:val="24"/>
+                <w:szCs w:val="24"/>
+              </w:rPr>
+              <w:t>GiB</w:t>
+            </w:r>
+            <w:proofErr w:type="spellEnd"/>
+            <w:r>
+              <w:rPr>
+                <w:rFonts w:asciiTheme="minorHAnsi" w:hAnsiTheme="minorHAnsi"/>
+                <w:color w:val="666666"/>
+                <w:sz w:val="24"/>
+                <w:szCs w:val="24"/>
+              </w:rPr>
+              <w:t>*</w:t>
             </w:r>
           </w:p>
         </w:tc>
       </w:tr>
       <w:tr>
         <w:trPr>
-          <w:trHeight w:val="213"/>
+          <w:trHeight w:val="20"/>
         </w:trPr>
         <w:tc>
           <w:tcPr>
@@ -2427,6 +1596,7 @@
               <w:autoSpaceDN/>
               <w:adjustRightInd/>
               <w:spacing w:before="0" w:after="0" w:line="390" w:lineRule="atLeast"/>
+              <w:jc w:val="both"/>
               <w:rPr>
                 <w:rFonts w:asciiTheme="minorHAnsi" w:hAnsiTheme="minorHAnsi"/>
                 <w:color w:val="666666"/>
@@ -2470,6 +1640,7 @@
               <w:autoSpaceDN/>
               <w:adjustRightInd/>
               <w:spacing w:before="0" w:after="0" w:line="390" w:lineRule="atLeast"/>
+              <w:jc w:val="both"/>
               <w:rPr>
                 <w:rFonts w:asciiTheme="minorHAnsi" w:hAnsiTheme="minorHAnsi"/>
                 <w:color w:val="666666"/>
@@ -2484,7 +1655,27 @@
                 <w:sz w:val="24"/>
                 <w:szCs w:val="24"/>
               </w:rPr>
-              <w:t>10+ GiB*</w:t>
+              <w:t xml:space="preserve">10+ </w:t>
+            </w:r>
+            <w:proofErr w:type="spellStart"/>
+            <w:r>
+              <w:rPr>
+                <w:rFonts w:asciiTheme="minorHAnsi" w:hAnsiTheme="minorHAnsi"/>
+                <w:color w:val="666666"/>
+                <w:sz w:val="24"/>
+                <w:szCs w:val="24"/>
+              </w:rPr>
+              <w:t>GiB</w:t>
+            </w:r>
+            <w:proofErr w:type="spellEnd"/>
+            <w:r>
+              <w:rPr>
+                <w:rFonts w:asciiTheme="minorHAnsi" w:hAnsiTheme="minorHAnsi"/>
+                <w:color w:val="666666"/>
+                <w:sz w:val="24"/>
+                <w:szCs w:val="24"/>
+              </w:rPr>
+              <w:t>*</w:t>
             </w:r>
           </w:p>
         </w:tc>
@@ -2493,27 +1684,18 @@
     <w:p>
       <w:pPr>
         <w:pStyle w:val="Body2"/>
-        <w:rPr>
-          <w:sz w:val="24"/>
-          <w:szCs w:val="24"/>
-        </w:rPr>
-      </w:pPr>
-    </w:p>
-    <w:p>
-      <w:pPr>
-        <w:pStyle w:val="Body2"/>
         <w:ind w:left="450"/>
-        <w:rPr>
-          <w:sz w:val="24"/>
-          <w:szCs w:val="24"/>
-        </w:rPr>
-      </w:pPr>
-      <w:r>
-        <w:rPr>
-          <w:sz w:val="24"/>
-          <w:szCs w:val="24"/>
-        </w:rPr>
-        <w:lastRenderedPageBreak/>
+        <w:jc w:val="both"/>
+        <w:rPr>
+          <w:sz w:val="24"/>
+          <w:szCs w:val="24"/>
+        </w:rPr>
+      </w:pPr>
+      <w:r>
+        <w:rPr>
+          <w:sz w:val="24"/>
+          <w:szCs w:val="24"/>
+        </w:rPr>
         <w:t>*Minimum recommended memory. If you are running workloads larger than the examples provided, consider allocating additional memory.</w:t>
       </w:r>
     </w:p>
@@ -2522,19 +1704,21 @@
         <w:pStyle w:val="Heading2"/>
         <w:spacing w:line="360" w:lineRule="auto"/>
         <w:ind w:left="540"/>
+        <w:jc w:val="both"/>
         <w:rPr>
           <w:rFonts w:eastAsiaTheme="minorHAnsi"/>
           <w:sz w:val="24"/>
           <w:szCs w:val="24"/>
         </w:rPr>
       </w:pPr>
-      <w:bookmarkStart w:id="9" w:name="_Toc452973608"/>
+      <w:bookmarkStart w:id="9" w:name="_Toc452975391"/>
       <w:r>
         <w:rPr>
           <w:rFonts w:eastAsiaTheme="minorHAnsi"/>
           <w:sz w:val="24"/>
           <w:szCs w:val="24"/>
         </w:rPr>
+        <w:lastRenderedPageBreak/>
         <w:t>Installing Software</w:t>
       </w:r>
       <w:bookmarkEnd w:id="9"/>
@@ -2547,6 +1731,7 @@
           <w:numId w:val="7"/>
         </w:numPr>
         <w:spacing w:line="360" w:lineRule="auto"/>
+        <w:jc w:val="both"/>
         <w:rPr>
           <w:rFonts w:eastAsiaTheme="minorHAnsi"/>
           <w:sz w:val="24"/>
@@ -2570,6 +1755,7 @@
           <w:numId w:val="7"/>
         </w:numPr>
         <w:spacing w:line="360" w:lineRule="auto"/>
+        <w:jc w:val="both"/>
         <w:rPr>
           <w:rFonts w:eastAsiaTheme="minorHAnsi"/>
           <w:sz w:val="24"/>
@@ -2582,7 +1768,25 @@
           <w:sz w:val="24"/>
           <w:szCs w:val="24"/>
         </w:rPr>
-        <w:t>Download cloudera virtual machine image for virtual box</w:t>
+        <w:t xml:space="preserve">Download </w:t>
+      </w:r>
+      <w:proofErr w:type="spellStart"/>
+      <w:r>
+        <w:rPr>
+          <w:rFonts w:eastAsiaTheme="minorHAnsi"/>
+          <w:sz w:val="24"/>
+          <w:szCs w:val="24"/>
+        </w:rPr>
+        <w:t>cloudera</w:t>
+      </w:r>
+      <w:proofErr w:type="spellEnd"/>
+      <w:r>
+        <w:rPr>
+          <w:rFonts w:eastAsiaTheme="minorHAnsi"/>
+          <w:sz w:val="24"/>
+          <w:szCs w:val="24"/>
+        </w:rPr>
+        <w:t xml:space="preserve"> virtual machine image for virtual box</w:t>
       </w:r>
       <w:r>
         <w:rPr>
@@ -2620,6 +1824,7 @@
           <w:numId w:val="7"/>
         </w:numPr>
         <w:spacing w:line="360" w:lineRule="auto"/>
+        <w:jc w:val="both"/>
         <w:rPr>
           <w:rFonts w:eastAsiaTheme="minorHAnsi"/>
           <w:sz w:val="24"/>
@@ -2632,7 +1837,25 @@
           <w:sz w:val="24"/>
           <w:szCs w:val="24"/>
         </w:rPr>
-        <w:t>Unzip and import cloudera virtual machine image</w:t>
+        <w:t xml:space="preserve">Unzip and import </w:t>
+      </w:r>
+      <w:proofErr w:type="spellStart"/>
+      <w:r>
+        <w:rPr>
+          <w:rFonts w:eastAsiaTheme="minorHAnsi"/>
+          <w:sz w:val="24"/>
+          <w:szCs w:val="24"/>
+        </w:rPr>
+        <w:t>cloudera</w:t>
+      </w:r>
+      <w:proofErr w:type="spellEnd"/>
+      <w:r>
+        <w:rPr>
+          <w:rFonts w:eastAsiaTheme="minorHAnsi"/>
+          <w:sz w:val="24"/>
+          <w:szCs w:val="24"/>
+        </w:rPr>
+        <w:t xml:space="preserve"> virtual machine image</w:t>
       </w:r>
     </w:p>
     <w:p>
@@ -2643,6 +1866,7 @@
           <w:numId w:val="7"/>
         </w:numPr>
         <w:spacing w:line="360" w:lineRule="auto"/>
+        <w:jc w:val="both"/>
         <w:rPr>
           <w:rFonts w:eastAsiaTheme="minorHAnsi"/>
           <w:sz w:val="24"/>
@@ -2666,6 +1890,7 @@
           <w:numId w:val="7"/>
         </w:numPr>
         <w:spacing w:line="360" w:lineRule="auto"/>
+        <w:jc w:val="both"/>
         <w:rPr>
           <w:rFonts w:eastAsiaTheme="minorHAnsi"/>
           <w:sz w:val="24"/>
@@ -2689,14 +1914,13 @@
           <w:numId w:val="7"/>
         </w:numPr>
         <w:spacing w:line="360" w:lineRule="auto"/>
+        <w:jc w:val="both"/>
         <w:rPr>
           <w:rFonts w:eastAsiaTheme="minorHAnsi"/>
           <w:sz w:val="24"/>
           <w:szCs w:val="24"/>
         </w:rPr>
       </w:pPr>
-      <w:bookmarkStart w:id="10" w:name="_GoBack"/>
-      <w:bookmarkEnd w:id="10"/>
       <w:r>
         <w:rPr>
           <w:rFonts w:eastAsiaTheme="minorHAnsi"/>
@@ -2714,6 +1938,7 @@
           <w:numId w:val="7"/>
         </w:numPr>
         <w:spacing w:line="360" w:lineRule="auto"/>
+        <w:jc w:val="both"/>
         <w:rPr>
           <w:rFonts w:eastAsiaTheme="minorHAnsi"/>
           <w:sz w:val="24"/>
@@ -2726,15 +1951,33 @@
           <w:sz w:val="24"/>
           <w:szCs w:val="24"/>
         </w:rPr>
-        <w:t>Test the WordC</w:t>
-      </w:r>
+        <w:t xml:space="preserve">Test the </w:t>
+      </w:r>
+      <w:proofErr w:type="spellStart"/>
       <w:r>
         <w:rPr>
           <w:rFonts w:eastAsiaTheme="minorHAnsi"/>
           <w:sz w:val="24"/>
           <w:szCs w:val="24"/>
         </w:rPr>
-        <w:t xml:space="preserve">ount program. I follow step by step guide from </w:t>
+        <w:t>WordC</w:t>
+      </w:r>
+      <w:r>
+        <w:rPr>
+          <w:rFonts w:eastAsiaTheme="minorHAnsi"/>
+          <w:sz w:val="24"/>
+          <w:szCs w:val="24"/>
+        </w:rPr>
+        <w:t>ount</w:t>
+      </w:r>
+      <w:proofErr w:type="spellEnd"/>
+      <w:r>
+        <w:rPr>
+          <w:rFonts w:eastAsiaTheme="minorHAnsi"/>
+          <w:sz w:val="24"/>
+          <w:szCs w:val="24"/>
+        </w:rPr>
+        <w:t xml:space="preserve"> program. I follow step by step guide from </w:t>
       </w:r>
       <w:hyperlink r:id="rId6" w:history="1">
         <w:r>
@@ -2744,25 +1987,7 @@
             <w:sz w:val="24"/>
             <w:szCs w:val="24"/>
           </w:rPr>
-          <w:t>h</w:t>
-        </w:r>
-        <w:r>
-          <w:rPr>
-            <w:rStyle w:val="Hyperlink"/>
-            <w:rFonts w:asciiTheme="minorHAnsi" w:eastAsiaTheme="minorHAnsi" w:hAnsiTheme="minorHAnsi" w:cs="Times New Roman"/>
-            <w:sz w:val="24"/>
-            <w:szCs w:val="24"/>
-          </w:rPr>
-          <w:t>e</w:t>
-        </w:r>
-        <w:r>
-          <w:rPr>
-            <w:rStyle w:val="Hyperlink"/>
-            <w:rFonts w:asciiTheme="minorHAnsi" w:eastAsiaTheme="minorHAnsi" w:hAnsiTheme="minorHAnsi" w:cs="Times New Roman"/>
-            <w:sz w:val="24"/>
-            <w:szCs w:val="24"/>
-          </w:rPr>
-          <w:t>re</w:t>
+          <w:t>here</w:t>
         </w:r>
       </w:hyperlink>
     </w:p>
@@ -2770,58 +1995,374 @@
       <w:pPr>
         <w:pStyle w:val="Heading1"/>
         <w:spacing w:line="360" w:lineRule="auto"/>
-        <w:rPr>
-          <w:szCs w:val="24"/>
-        </w:rPr>
-      </w:pPr>
+        <w:jc w:val="both"/>
+        <w:rPr>
+          <w:szCs w:val="24"/>
+        </w:rPr>
+      </w:pPr>
+      <w:bookmarkStart w:id="10" w:name="_Toc452975392"/>
       <w:r>
         <w:rPr>
           <w:szCs w:val="24"/>
         </w:rPr>
         <w:t>Run example</w:t>
       </w:r>
-    </w:p>
-    <w:p>
-      <w:pPr>
-        <w:pStyle w:val="Bullet2"/>
+      <w:bookmarkEnd w:id="10"/>
+    </w:p>
+    <w:p>
+      <w:pPr>
+        <w:pStyle w:val="Body2"/>
         <w:numPr>
           <w:ilvl w:val="0"/>
-          <w:numId w:val="0"/>
+          <w:numId w:val="7"/>
         </w:numPr>
         <w:spacing w:line="360" w:lineRule="auto"/>
-        <w:ind w:left="1559" w:hanging="425"/>
-        <w:rPr>
-          <w:rFonts w:asciiTheme="minorHAnsi" w:hAnsiTheme="minorHAnsi"/>
-          <w:sz w:val="24"/>
-          <w:szCs w:val="24"/>
-        </w:rPr>
-      </w:pPr>
-    </w:p>
-    <w:p>
-      <w:pPr>
-        <w:pStyle w:val="Bullet2"/>
+        <w:jc w:val="both"/>
+        <w:rPr>
+          <w:rFonts w:eastAsiaTheme="minorHAnsi"/>
+          <w:sz w:val="24"/>
+          <w:szCs w:val="24"/>
+        </w:rPr>
+      </w:pPr>
+      <w:r>
+        <w:rPr>
+          <w:rFonts w:eastAsiaTheme="minorHAnsi"/>
+          <w:sz w:val="24"/>
+          <w:szCs w:val="24"/>
+        </w:rPr>
+        <w:t xml:space="preserve">Download </w:t>
+      </w:r>
+      <w:r>
+        <w:rPr>
+          <w:rFonts w:eastAsiaTheme="minorHAnsi"/>
+          <w:sz w:val="24"/>
+          <w:szCs w:val="24"/>
+        </w:rPr>
+        <w:t xml:space="preserve">WordCount.java from </w:t>
+      </w:r>
+      <w:proofErr w:type="spellStart"/>
+      <w:proofErr w:type="gramStart"/>
+      <w:r>
+        <w:rPr>
+          <w:rFonts w:eastAsiaTheme="minorHAnsi"/>
+          <w:sz w:val="24"/>
+          <w:szCs w:val="24"/>
+        </w:rPr>
+        <w:t>sakai</w:t>
+      </w:r>
+      <w:proofErr w:type="spellEnd"/>
+      <w:proofErr w:type="gramEnd"/>
+      <w:r>
+        <w:rPr>
+          <w:rFonts w:eastAsiaTheme="minorHAnsi"/>
+          <w:sz w:val="24"/>
+          <w:szCs w:val="24"/>
+        </w:rPr>
+        <w:t>.</w:t>
+      </w:r>
+    </w:p>
+    <w:p>
+      <w:pPr>
+        <w:pStyle w:val="Body2"/>
         <w:numPr>
           <w:ilvl w:val="0"/>
-          <w:numId w:val="0"/>
+          <w:numId w:val="7"/>
         </w:numPr>
         <w:spacing w:line="360" w:lineRule="auto"/>
-        <w:ind w:left="1559" w:hanging="425"/>
-        <w:rPr>
-          <w:rFonts w:asciiTheme="minorHAnsi" w:hAnsiTheme="minorHAnsi"/>
-          <w:sz w:val="24"/>
-          <w:szCs w:val="24"/>
-        </w:rPr>
-      </w:pPr>
+        <w:jc w:val="both"/>
+        <w:rPr>
+          <w:rFonts w:eastAsiaTheme="minorHAnsi"/>
+          <w:sz w:val="24"/>
+          <w:szCs w:val="24"/>
+        </w:rPr>
+      </w:pPr>
+      <w:r>
+        <w:rPr>
+          <w:rFonts w:eastAsiaTheme="minorHAnsi"/>
+          <w:sz w:val="24"/>
+          <w:szCs w:val="24"/>
+        </w:rPr>
+        <w:t>Create new java project by using eclipse.</w:t>
+      </w:r>
+    </w:p>
+    <w:p>
+      <w:pPr>
+        <w:pStyle w:val="Body2"/>
+        <w:numPr>
+          <w:ilvl w:val="0"/>
+          <w:numId w:val="7"/>
+        </w:numPr>
+        <w:spacing w:line="360" w:lineRule="auto"/>
+        <w:jc w:val="both"/>
+        <w:rPr>
+          <w:rFonts w:eastAsiaTheme="minorHAnsi"/>
+          <w:sz w:val="24"/>
+          <w:szCs w:val="24"/>
+        </w:rPr>
+      </w:pPr>
+      <w:r>
+        <w:rPr>
+          <w:rFonts w:eastAsiaTheme="minorHAnsi"/>
+          <w:sz w:val="24"/>
+          <w:szCs w:val="24"/>
+        </w:rPr>
+        <w:t>Add references:</w:t>
+      </w:r>
+    </w:p>
+    <w:p>
+      <w:pPr>
+        <w:pStyle w:val="Body2"/>
+        <w:numPr>
+          <w:ilvl w:val="1"/>
+          <w:numId w:val="7"/>
+        </w:numPr>
+        <w:spacing w:line="360" w:lineRule="auto"/>
+        <w:jc w:val="both"/>
+        <w:rPr>
+          <w:rFonts w:eastAsiaTheme="minorHAnsi"/>
+          <w:sz w:val="24"/>
+          <w:szCs w:val="24"/>
+        </w:rPr>
+      </w:pPr>
+      <w:r>
+        <w:rPr>
+          <w:sz w:val="24"/>
+          <w:szCs w:val="24"/>
+        </w:rPr>
+        <w:t>File system/</w:t>
+      </w:r>
+      <w:proofErr w:type="spellStart"/>
+      <w:r>
+        <w:rPr>
+          <w:sz w:val="24"/>
+          <w:szCs w:val="24"/>
+        </w:rPr>
+        <w:t>usr</w:t>
+      </w:r>
+      <w:proofErr w:type="spellEnd"/>
+      <w:r>
+        <w:rPr>
+          <w:sz w:val="24"/>
+          <w:szCs w:val="24"/>
+        </w:rPr>
+        <w:t>/lib/</w:t>
+      </w:r>
+      <w:proofErr w:type="spellStart"/>
+      <w:r>
+        <w:rPr>
+          <w:sz w:val="24"/>
+          <w:szCs w:val="24"/>
+        </w:rPr>
+        <w:t>hadoop</w:t>
+      </w:r>
+      <w:proofErr w:type="spellEnd"/>
+      <w:r>
+        <w:rPr>
+          <w:sz w:val="24"/>
+          <w:szCs w:val="24"/>
+        </w:rPr>
+        <w:t xml:space="preserve">/client-0.20 </w:t>
+      </w:r>
+    </w:p>
+    <w:p>
+      <w:pPr>
+        <w:pStyle w:val="Body2"/>
+        <w:numPr>
+          <w:ilvl w:val="1"/>
+          <w:numId w:val="7"/>
+        </w:numPr>
+        <w:spacing w:line="360" w:lineRule="auto"/>
+        <w:jc w:val="both"/>
+        <w:rPr>
+          <w:rFonts w:eastAsiaTheme="minorHAnsi"/>
+          <w:sz w:val="24"/>
+          <w:szCs w:val="24"/>
+        </w:rPr>
+      </w:pPr>
+      <w:r>
+        <w:rPr>
+          <w:sz w:val="24"/>
+          <w:szCs w:val="24"/>
+        </w:rPr>
+        <w:t>File system/</w:t>
+      </w:r>
+      <w:proofErr w:type="spellStart"/>
+      <w:r>
+        <w:rPr>
+          <w:sz w:val="24"/>
+          <w:szCs w:val="24"/>
+        </w:rPr>
+        <w:t>usr</w:t>
+      </w:r>
+      <w:proofErr w:type="spellEnd"/>
+      <w:r>
+        <w:rPr>
+          <w:sz w:val="24"/>
+          <w:szCs w:val="24"/>
+        </w:rPr>
+        <w:t>/lib/</w:t>
+      </w:r>
+      <w:proofErr w:type="spellStart"/>
+      <w:r>
+        <w:rPr>
+          <w:sz w:val="24"/>
+          <w:szCs w:val="24"/>
+        </w:rPr>
+        <w:t>hadoop</w:t>
+      </w:r>
+      <w:proofErr w:type="spellEnd"/>
+      <w:r>
+        <w:rPr>
+          <w:sz w:val="24"/>
+          <w:szCs w:val="24"/>
+        </w:rPr>
+        <w:t xml:space="preserve"> </w:t>
+      </w:r>
+    </w:p>
+    <w:p>
+      <w:pPr>
+        <w:pStyle w:val="Body2"/>
+        <w:numPr>
+          <w:ilvl w:val="1"/>
+          <w:numId w:val="7"/>
+        </w:numPr>
+        <w:spacing w:line="360" w:lineRule="auto"/>
+        <w:jc w:val="both"/>
+        <w:rPr>
+          <w:rFonts w:eastAsiaTheme="minorHAnsi"/>
+          <w:sz w:val="24"/>
+          <w:szCs w:val="24"/>
+        </w:rPr>
+      </w:pPr>
+      <w:r>
+        <w:rPr>
+          <w:sz w:val="24"/>
+          <w:szCs w:val="24"/>
+        </w:rPr>
+        <w:t>File system/</w:t>
+      </w:r>
+      <w:proofErr w:type="spellStart"/>
+      <w:r>
+        <w:rPr>
+          <w:sz w:val="24"/>
+          <w:szCs w:val="24"/>
+        </w:rPr>
+        <w:t>usr</w:t>
+      </w:r>
+      <w:proofErr w:type="spellEnd"/>
+      <w:r>
+        <w:rPr>
+          <w:sz w:val="24"/>
+          <w:szCs w:val="24"/>
+        </w:rPr>
+        <w:t>/lib/</w:t>
+      </w:r>
+      <w:proofErr w:type="spellStart"/>
+      <w:r>
+        <w:rPr>
+          <w:sz w:val="24"/>
+          <w:szCs w:val="24"/>
+        </w:rPr>
+        <w:t>hadoop</w:t>
+      </w:r>
+      <w:proofErr w:type="spellEnd"/>
+      <w:r>
+        <w:rPr>
+          <w:sz w:val="24"/>
+          <w:szCs w:val="24"/>
+        </w:rPr>
+        <w:t>/lib</w:t>
+      </w:r>
+    </w:p>
+    <w:p>
+      <w:pPr>
+        <w:pStyle w:val="Body2"/>
+        <w:numPr>
+          <w:ilvl w:val="0"/>
+          <w:numId w:val="7"/>
+        </w:numPr>
+        <w:spacing w:line="360" w:lineRule="auto"/>
+        <w:jc w:val="both"/>
+        <w:rPr>
+          <w:rFonts w:eastAsiaTheme="minorHAnsi"/>
+          <w:sz w:val="24"/>
+          <w:szCs w:val="24"/>
+        </w:rPr>
+      </w:pPr>
+      <w:r>
+        <w:rPr>
+          <w:sz w:val="24"/>
+          <w:szCs w:val="24"/>
+        </w:rPr>
+        <w:t xml:space="preserve">Create </w:t>
+      </w:r>
+      <w:r>
+        <w:rPr>
+          <w:sz w:val="24"/>
+          <w:szCs w:val="24"/>
+        </w:rPr>
+        <w:t>folder input inside project and add document file with text.</w:t>
+      </w:r>
+    </w:p>
+    <w:p>
+      <w:pPr>
+        <w:pStyle w:val="Body2"/>
+        <w:numPr>
+          <w:ilvl w:val="0"/>
+          <w:numId w:val="7"/>
+        </w:numPr>
+        <w:spacing w:line="360" w:lineRule="auto"/>
+        <w:jc w:val="both"/>
+        <w:rPr>
+          <w:rFonts w:eastAsiaTheme="minorHAnsi"/>
+          <w:sz w:val="24"/>
+          <w:szCs w:val="24"/>
+        </w:rPr>
+      </w:pPr>
+      <w:r>
+        <w:rPr>
+          <w:sz w:val="24"/>
+          <w:szCs w:val="24"/>
+        </w:rPr>
+        <w:t>Run program.</w:t>
+      </w:r>
+    </w:p>
+    <w:p>
+      <w:pPr>
+        <w:pStyle w:val="Body2"/>
+        <w:numPr>
+          <w:ilvl w:val="0"/>
+          <w:numId w:val="7"/>
+        </w:numPr>
+        <w:spacing w:line="360" w:lineRule="auto"/>
+        <w:jc w:val="both"/>
+        <w:rPr>
+          <w:rFonts w:eastAsiaTheme="minorHAnsi"/>
+          <w:sz w:val="24"/>
+          <w:szCs w:val="24"/>
+        </w:rPr>
+      </w:pPr>
+      <w:r>
+        <w:rPr>
+          <w:rFonts w:eastAsiaTheme="minorHAnsi"/>
+          <w:sz w:val="24"/>
+          <w:szCs w:val="24"/>
+        </w:rPr>
+        <w:t>Check file in output folder to see result.</w:t>
+      </w:r>
     </w:p>
     <w:p>
       <w:pPr>
         <w:pStyle w:val="Heading1"/>
         <w:spacing w:line="360" w:lineRule="auto"/>
-        <w:rPr>
-          <w:szCs w:val="24"/>
-        </w:rPr>
-      </w:pPr>
-      <w:bookmarkStart w:id="11" w:name="_Toc452973614"/>
+        <w:jc w:val="both"/>
+        <w:rPr>
+          <w:szCs w:val="24"/>
+        </w:rPr>
+      </w:pPr>
+      <w:bookmarkStart w:id="11" w:name="_Toc452975393"/>
+      <w:bookmarkStart w:id="12" w:name="_GoBack"/>
+      <w:bookmarkEnd w:id="12"/>
       <w:r>
         <w:rPr>
           <w:szCs w:val="24"/>
@@ -2834,6 +2375,7 @@
       <w:pPr>
         <w:pStyle w:val="Bullet1"/>
         <w:spacing w:line="360" w:lineRule="auto"/>
+        <w:jc w:val="both"/>
         <w:rPr>
           <w:rFonts w:asciiTheme="minorHAnsi" w:hAnsiTheme="minorHAnsi"/>
           <w:sz w:val="24"/>
@@ -2853,6 +2395,7 @@
       <w:pPr>
         <w:pStyle w:val="Bullet1"/>
         <w:spacing w:line="360" w:lineRule="auto"/>
+        <w:jc w:val="both"/>
         <w:rPr>
           <w:rFonts w:asciiTheme="minorHAnsi" w:hAnsiTheme="minorHAnsi"/>
           <w:sz w:val="24"/>
@@ -2865,6 +2408,7 @@
           <w:sz w:val="24"/>
           <w:szCs w:val="24"/>
         </w:rPr>
+        <w:lastRenderedPageBreak/>
         <w:t>http://www.cloudera.com/documentation/enterprise/5-3-x/topics/cdh_qs_yarn_pseudo.html</w:t>
       </w:r>
     </w:p>
@@ -2872,6 +2416,7 @@
       <w:pPr>
         <w:pStyle w:val="Bullet1"/>
         <w:spacing w:line="360" w:lineRule="auto"/>
+        <w:jc w:val="both"/>
         <w:rPr>
           <w:rFonts w:asciiTheme="minorHAnsi" w:hAnsiTheme="minorHAnsi"/>
           <w:sz w:val="24"/>
@@ -3234,7 +2779,7 @@
   <w:abstractNum w:abstractNumId="4" w15:restartNumberingAfterBreak="0">
     <w:nsid w:val="69EC3F0B"/>
     <w:multiLevelType w:val="hybridMultilevel"/>
-    <w:tmpl w:val="80863B7E"/>
+    <w:tmpl w:val="06E2742E"/>
     <w:lvl w:ilvl="0" w:tplc="04090001">
       <w:start w:val="1"/>
       <w:numFmt w:val="bullet"/>
@@ -3596,27 +3141,9 @@
   </w:num>
   <w:num w:numId="2">
     <w:abstractNumId w:val="3"/>
-    <w:lvlOverride w:ilvl="0"/>
-    <w:lvlOverride w:ilvl="1"/>
-    <w:lvlOverride w:ilvl="2"/>
-    <w:lvlOverride w:ilvl="3"/>
-    <w:lvlOverride w:ilvl="4"/>
-    <w:lvlOverride w:ilvl="5"/>
-    <w:lvlOverride w:ilvl="6"/>
-    <w:lvlOverride w:ilvl="7"/>
-    <w:lvlOverride w:ilvl="8"/>
   </w:num>
   <w:num w:numId="3">
     <w:abstractNumId w:val="6"/>
-    <w:lvlOverride w:ilvl="0"/>
-    <w:lvlOverride w:ilvl="1"/>
-    <w:lvlOverride w:ilvl="2"/>
-    <w:lvlOverride w:ilvl="3"/>
-    <w:lvlOverride w:ilvl="4"/>
-    <w:lvlOverride w:ilvl="5"/>
-    <w:lvlOverride w:ilvl="6"/>
-    <w:lvlOverride w:ilvl="7"/>
-    <w:lvlOverride w:ilvl="8"/>
   </w:num>
   <w:num w:numId="4">
     <w:abstractNumId w:val="1"/>

--- a/docs/Cloudera Hadoop - Single Node Setup.docx
+++ b/docs/Cloudera Hadoop - Single Node Setup.docx
@@ -197,6 +197,8 @@
           </w:rPr>
           <w:t>Tools Used</w:t>
         </w:r>
+        <w:bookmarkStart w:id="0" w:name="_GoBack"/>
+        <w:bookmarkEnd w:id="0"/>
         <w:r>
           <w:rPr>
             <w:rFonts w:asciiTheme="minorHAnsi" w:hAnsiTheme="minorHAnsi"/>
@@ -792,7 +794,7 @@
             <w:sz w:val="24"/>
             <w:szCs w:val="24"/>
           </w:rPr>
-          <w:t>4</w:t>
+          <w:t>5</w:t>
         </w:r>
         <w:r>
           <w:rPr>
@@ -915,9 +917,9 @@
           <w:szCs w:val="24"/>
         </w:rPr>
       </w:pPr>
-      <w:bookmarkStart w:id="0" w:name="_Toc299960045"/>
-      <w:bookmarkStart w:id="1" w:name="_Toc304901757"/>
-      <w:bookmarkStart w:id="2" w:name="_Toc452975387"/>
+      <w:bookmarkStart w:id="1" w:name="_Toc299960045"/>
+      <w:bookmarkStart w:id="2" w:name="_Toc304901757"/>
+      <w:bookmarkStart w:id="3" w:name="_Toc452975387"/>
       <w:r>
         <w:rPr>
           <w:szCs w:val="24"/>
@@ -925,9 +927,9 @@
         <w:lastRenderedPageBreak/>
         <w:t>Purpose</w:t>
       </w:r>
-      <w:bookmarkEnd w:id="0"/>
       <w:bookmarkEnd w:id="1"/>
       <w:bookmarkEnd w:id="2"/>
+      <w:bookmarkEnd w:id="3"/>
     </w:p>
     <w:p>
       <w:pPr>
@@ -957,20 +959,20 @@
           <w:szCs w:val="24"/>
         </w:rPr>
       </w:pPr>
-      <w:bookmarkStart w:id="3" w:name="_Toc274826855"/>
-      <w:bookmarkStart w:id="4" w:name="_Toc299960048"/>
-      <w:bookmarkStart w:id="5" w:name="_Toc304901760"/>
-      <w:bookmarkStart w:id="6" w:name="_Toc452975388"/>
+      <w:bookmarkStart w:id="4" w:name="_Toc274826855"/>
+      <w:bookmarkStart w:id="5" w:name="_Toc299960048"/>
+      <w:bookmarkStart w:id="6" w:name="_Toc304901760"/>
+      <w:bookmarkStart w:id="7" w:name="_Toc452975388"/>
       <w:r>
         <w:rPr>
           <w:szCs w:val="24"/>
         </w:rPr>
         <w:t>Tools Used</w:t>
       </w:r>
-      <w:bookmarkEnd w:id="3"/>
       <w:bookmarkEnd w:id="4"/>
       <w:bookmarkEnd w:id="5"/>
       <w:bookmarkEnd w:id="6"/>
+      <w:bookmarkEnd w:id="7"/>
     </w:p>
     <w:tbl>
       <w:tblPr>
@@ -1053,14 +1055,14 @@
           <w:szCs w:val="24"/>
         </w:rPr>
       </w:pPr>
-      <w:bookmarkStart w:id="7" w:name="_Toc452975389"/>
+      <w:bookmarkStart w:id="8" w:name="_Toc452975389"/>
       <w:r>
         <w:rPr>
           <w:szCs w:val="24"/>
         </w:rPr>
         <w:t>Apache Hadoop Single Node setup</w:t>
       </w:r>
-      <w:bookmarkEnd w:id="7"/>
+      <w:bookmarkEnd w:id="8"/>
     </w:p>
     <w:p>
       <w:pPr>
@@ -1074,7 +1076,7 @@
           <w:szCs w:val="24"/>
         </w:rPr>
       </w:pPr>
-      <w:bookmarkStart w:id="8" w:name="_Toc452975390"/>
+      <w:bookmarkStart w:id="9" w:name="_Toc452975390"/>
       <w:r>
         <w:rPr>
           <w:rFonts w:eastAsiaTheme="minorHAnsi"/>
@@ -1083,7 +1085,7 @@
         </w:rPr>
         <w:t>Prerequisites</w:t>
       </w:r>
-      <w:bookmarkEnd w:id="8"/>
+      <w:bookmarkEnd w:id="9"/>
     </w:p>
     <w:p>
       <w:pPr>
@@ -1711,7 +1713,7 @@
           <w:szCs w:val="24"/>
         </w:rPr>
       </w:pPr>
-      <w:bookmarkStart w:id="9" w:name="_Toc452975391"/>
+      <w:bookmarkStart w:id="10" w:name="_Toc452975391"/>
       <w:r>
         <w:rPr>
           <w:rFonts w:eastAsiaTheme="minorHAnsi"/>
@@ -1721,7 +1723,7 @@
         <w:lastRenderedPageBreak/>
         <w:t>Installing Software</w:t>
       </w:r>
-      <w:bookmarkEnd w:id="9"/>
+      <w:bookmarkEnd w:id="10"/>
     </w:p>
     <w:p>
       <w:pPr>
@@ -1744,8 +1746,19 @@
           <w:sz w:val="24"/>
           <w:szCs w:val="24"/>
         </w:rPr>
-        <w:t>Download and install virtual box</w:t>
-      </w:r>
+        <w:t xml:space="preserve">Download and install </w:t>
+      </w:r>
+      <w:hyperlink r:id="rId5" w:history="1">
+        <w:r>
+          <w:rPr>
+            <w:rStyle w:val="Hyperlink"/>
+            <w:rFonts w:asciiTheme="minorHAnsi" w:eastAsiaTheme="minorHAnsi" w:hAnsiTheme="minorHAnsi" w:cs="Times New Roman"/>
+            <w:sz w:val="24"/>
+            <w:szCs w:val="24"/>
+          </w:rPr>
+          <w:t>virtual box</w:t>
+        </w:r>
+      </w:hyperlink>
     </w:p>
     <w:p>
       <w:pPr>
@@ -1796,7 +1809,7 @@
         </w:rPr>
         <w:t xml:space="preserve"> from </w:t>
       </w:r>
-      <w:hyperlink r:id="rId5" w:history="1">
+      <w:hyperlink r:id="rId6" w:history="1">
         <w:r>
           <w:rPr>
             <w:rStyle w:val="Hyperlink"/>
@@ -1979,7 +1992,7 @@
         </w:rPr>
         <w:t xml:space="preserve"> program. I follow step by step guide from </w:t>
       </w:r>
-      <w:hyperlink r:id="rId6" w:history="1">
+      <w:hyperlink r:id="rId7" w:history="1">
         <w:r>
           <w:rPr>
             <w:rStyle w:val="Hyperlink"/>
@@ -2000,14 +2013,14 @@
           <w:szCs w:val="24"/>
         </w:rPr>
       </w:pPr>
-      <w:bookmarkStart w:id="10" w:name="_Toc452975392"/>
+      <w:bookmarkStart w:id="11" w:name="_Toc452975392"/>
       <w:r>
         <w:rPr>
           <w:szCs w:val="24"/>
         </w:rPr>
         <w:t>Run example</w:t>
       </w:r>
-      <w:bookmarkEnd w:id="10"/>
+      <w:bookmarkEnd w:id="11"/>
     </w:p>
     <w:p>
       <w:pPr>
@@ -2058,6 +2071,48 @@
           <w:sz w:val="24"/>
           <w:szCs w:val="24"/>
         </w:rPr>
+        <w:t xml:space="preserve"> o</w:t>
+      </w:r>
+      <w:r>
+        <w:rPr>
+          <w:rFonts w:eastAsiaTheme="minorHAnsi"/>
+          <w:sz w:val="24"/>
+          <w:szCs w:val="24"/>
+        </w:rPr>
+        <w:t xml:space="preserve">r implement </w:t>
+      </w:r>
+      <w:proofErr w:type="spellStart"/>
+      <w:r>
+        <w:rPr>
+          <w:rFonts w:eastAsiaTheme="minorHAnsi"/>
+          <w:sz w:val="24"/>
+          <w:szCs w:val="24"/>
+        </w:rPr>
+        <w:t>WordCount</w:t>
+      </w:r>
+      <w:proofErr w:type="spellEnd"/>
+      <w:r>
+        <w:rPr>
+          <w:rFonts w:eastAsiaTheme="minorHAnsi"/>
+          <w:sz w:val="24"/>
+          <w:szCs w:val="24"/>
+        </w:rPr>
+        <w:t xml:space="preserve"> by </w:t>
+      </w:r>
+      <w:r>
+        <w:rPr>
+          <w:rFonts w:eastAsiaTheme="minorHAnsi"/>
+          <w:sz w:val="24"/>
+          <w:szCs w:val="24"/>
+        </w:rPr>
+        <w:t>yourself</w:t>
+      </w:r>
+      <w:r>
+        <w:rPr>
+          <w:rFonts w:eastAsiaTheme="minorHAnsi"/>
+          <w:sz w:val="24"/>
+          <w:szCs w:val="24"/>
+        </w:rPr>
         <w:t>.</w:t>
       </w:r>
     </w:p>
@@ -2307,25 +2362,215 @@
     <w:p>
       <w:pPr>
         <w:pStyle w:val="Body2"/>
-        <w:numPr>
-          <w:ilvl w:val="0"/>
-          <w:numId w:val="7"/>
-        </w:numPr>
         <w:spacing w:line="360" w:lineRule="auto"/>
-        <w:jc w:val="both"/>
-        <w:rPr>
-          <w:rFonts w:eastAsiaTheme="minorHAnsi"/>
-          <w:sz w:val="24"/>
-          <w:szCs w:val="24"/>
-        </w:rPr>
-      </w:pPr>
-      <w:r>
-        <w:rPr>
-          <w:sz w:val="24"/>
-          <w:szCs w:val="24"/>
-        </w:rPr>
-        <w:t>Run program.</w:t>
-      </w:r>
+        <w:ind w:left="720"/>
+        <w:jc w:val="both"/>
+        <w:rPr>
+          <w:rFonts w:eastAsiaTheme="minorHAnsi"/>
+          <w:sz w:val="24"/>
+          <w:szCs w:val="24"/>
+        </w:rPr>
+      </w:pPr>
+    </w:p>
+    <w:p>
+      <w:pPr>
+        <w:pStyle w:val="Body2"/>
+        <w:spacing w:line="360" w:lineRule="auto"/>
+        <w:ind w:left="720"/>
+        <w:jc w:val="both"/>
+        <w:rPr>
+          <w:rFonts w:eastAsiaTheme="minorHAnsi"/>
+          <w:sz w:val="24"/>
+          <w:szCs w:val="24"/>
+        </w:rPr>
+      </w:pPr>
+    </w:p>
+    <w:p>
+      <w:pPr>
+        <w:pStyle w:val="Body2"/>
+        <w:spacing w:line="360" w:lineRule="auto"/>
+        <w:ind w:left="720"/>
+        <w:jc w:val="both"/>
+        <w:rPr>
+          <w:rFonts w:eastAsiaTheme="minorHAnsi"/>
+          <w:sz w:val="24"/>
+          <w:szCs w:val="24"/>
+        </w:rPr>
+      </w:pPr>
+    </w:p>
+    <w:p>
+      <w:pPr>
+        <w:pStyle w:val="Body2"/>
+        <w:spacing w:line="360" w:lineRule="auto"/>
+        <w:ind w:left="720"/>
+        <w:jc w:val="both"/>
+        <w:rPr>
+          <w:rFonts w:eastAsiaTheme="minorHAnsi"/>
+          <w:sz w:val="24"/>
+          <w:szCs w:val="24"/>
+        </w:rPr>
+      </w:pPr>
+    </w:p>
+    <w:p>
+      <w:pPr>
+        <w:pStyle w:val="Body2"/>
+        <w:spacing w:line="360" w:lineRule="auto"/>
+        <w:ind w:left="720"/>
+        <w:jc w:val="both"/>
+        <w:rPr>
+          <w:rFonts w:eastAsiaTheme="minorHAnsi"/>
+          <w:sz w:val="24"/>
+          <w:szCs w:val="24"/>
+        </w:rPr>
+      </w:pPr>
+    </w:p>
+    <w:p>
+      <w:pPr>
+        <w:pStyle w:val="Body2"/>
+        <w:spacing w:line="360" w:lineRule="auto"/>
+        <w:ind w:left="720"/>
+        <w:jc w:val="both"/>
+        <w:rPr>
+          <w:rFonts w:eastAsiaTheme="minorHAnsi"/>
+          <w:sz w:val="24"/>
+          <w:szCs w:val="24"/>
+        </w:rPr>
+      </w:pPr>
+      <w:r>
+        <w:rPr>
+          <w:noProof/>
+        </w:rPr>
+        <w:lastRenderedPageBreak/>
+        <w:drawing>
+          <wp:anchor distT="0" distB="0" distL="114300" distR="114300" simplePos="0" relativeHeight="251660288" behindDoc="0" locked="0" layoutInCell="1" allowOverlap="1" wp14:anchorId="459086C8" wp14:editId="548F733B">
+            <wp:simplePos x="0" y="0"/>
+            <wp:positionH relativeFrom="column">
+              <wp:posOffset>85725</wp:posOffset>
+            </wp:positionH>
+            <wp:positionV relativeFrom="paragraph">
+              <wp:posOffset>1895475</wp:posOffset>
+            </wp:positionV>
+            <wp:extent cx="5943600" cy="1926590"/>
+            <wp:effectExtent l="0" t="0" r="0" b="0"/>
+            <wp:wrapTopAndBottom/>
+            <wp:docPr id="3" name="Picture 3"/>
+            <wp:cNvGraphicFramePr>
+              <a:graphicFrameLocks xmlns:a="http://schemas.openxmlformats.org/drawingml/2006/main" noChangeAspect="1"/>
+            </wp:cNvGraphicFramePr>
+            <a:graphic xmlns:a="http://schemas.openxmlformats.org/drawingml/2006/main">
+              <a:graphicData uri="http://schemas.openxmlformats.org/drawingml/2006/picture">
+                <pic:pic xmlns:pic="http://schemas.openxmlformats.org/drawingml/2006/picture">
+                  <pic:nvPicPr>
+                    <pic:cNvPr id="1" name=""/>
+                    <pic:cNvPicPr/>
+                  </pic:nvPicPr>
+                  <pic:blipFill>
+                    <a:blip r:embed="rId8">
+                      <a:extLst>
+                        <a:ext uri="{28A0092B-C50C-407E-A947-70E740481C1C}">
+                          <a14:useLocalDpi xmlns:a14="http://schemas.microsoft.com/office/drawing/2010/main" val="0"/>
+                        </a:ext>
+                      </a:extLst>
+                    </a:blip>
+                    <a:stretch>
+                      <a:fillRect/>
+                    </a:stretch>
+                  </pic:blipFill>
+                  <pic:spPr>
+                    <a:xfrm>
+                      <a:off x="0" y="0"/>
+                      <a:ext cx="5943600" cy="1926590"/>
+                    </a:xfrm>
+                    <a:prstGeom prst="rect">
+                      <a:avLst/>
+                    </a:prstGeom>
+                  </pic:spPr>
+                </pic:pic>
+              </a:graphicData>
+            </a:graphic>
+          </wp:anchor>
+        </w:drawing>
+      </w:r>
+      <w:r>
+        <w:rPr>
+          <w:noProof/>
+        </w:rPr>
+        <w:drawing>
+          <wp:anchor distT="0" distB="0" distL="114300" distR="114300" simplePos="0" relativeHeight="251658240" behindDoc="0" locked="0" layoutInCell="1" allowOverlap="1" wp14:anchorId="66BC09EB" wp14:editId="56D565B8">
+            <wp:simplePos x="0" y="0"/>
+            <wp:positionH relativeFrom="margin">
+              <wp:posOffset>733425</wp:posOffset>
+            </wp:positionH>
+            <wp:positionV relativeFrom="paragraph">
+              <wp:posOffset>76200</wp:posOffset>
+            </wp:positionV>
+            <wp:extent cx="4838700" cy="1438275"/>
+            <wp:effectExtent l="0" t="0" r="0" b="9525"/>
+            <wp:wrapTopAndBottom/>
+            <wp:docPr id="1" name="Picture 1"/>
+            <wp:cNvGraphicFramePr>
+              <a:graphicFrameLocks xmlns:a="http://schemas.openxmlformats.org/drawingml/2006/main" noChangeAspect="1"/>
+            </wp:cNvGraphicFramePr>
+            <a:graphic xmlns:a="http://schemas.openxmlformats.org/drawingml/2006/main">
+              <a:graphicData uri="http://schemas.openxmlformats.org/drawingml/2006/picture">
+                <pic:pic xmlns:pic="http://schemas.openxmlformats.org/drawingml/2006/picture">
+                  <pic:nvPicPr>
+                    <pic:cNvPr id="1" name=""/>
+                    <pic:cNvPicPr/>
+                  </pic:nvPicPr>
+                  <pic:blipFill rotWithShape="1">
+                    <a:blip r:embed="rId9">
+                      <a:extLst>
+                        <a:ext uri="{28A0092B-C50C-407E-A947-70E740481C1C}">
+                          <a14:useLocalDpi xmlns:a14="http://schemas.microsoft.com/office/drawing/2010/main" val="0"/>
+                        </a:ext>
+                      </a:extLst>
+                    </a:blip>
+                    <a:srcRect b="54655"/>
+                    <a:stretch/>
+                  </pic:blipFill>
+                  <pic:spPr bwMode="auto">
+                    <a:xfrm>
+                      <a:off x="0" y="0"/>
+                      <a:ext cx="4838700" cy="1438275"/>
+                    </a:xfrm>
+                    <a:prstGeom prst="rect">
+                      <a:avLst/>
+                    </a:prstGeom>
+                    <a:ln>
+                      <a:noFill/>
+                    </a:ln>
+                    <a:extLst>
+                      <a:ext uri="{53640926-AAD7-44D8-BBD7-CCE9431645EC}">
+                        <a14:shadowObscured xmlns:a14="http://schemas.microsoft.com/office/drawing/2010/main"/>
+                      </a:ext>
+                    </a:extLst>
+                  </pic:spPr>
+                </pic:pic>
+              </a:graphicData>
+            </a:graphic>
+            <wp14:sizeRelH relativeFrom="page">
+              <wp14:pctWidth>0</wp14:pctWidth>
+            </wp14:sizeRelH>
+            <wp14:sizeRelV relativeFrom="page">
+              <wp14:pctHeight>0</wp14:pctHeight>
+            </wp14:sizeRelV>
+          </wp:anchor>
+        </w:drawing>
+      </w:r>
+    </w:p>
+    <w:p>
+      <w:pPr>
+        <w:pStyle w:val="Body2"/>
+        <w:spacing w:line="360" w:lineRule="auto"/>
+        <w:ind w:left="720"/>
+        <w:jc w:val="both"/>
+        <w:rPr>
+          <w:rFonts w:eastAsiaTheme="minorHAnsi"/>
+          <w:sz w:val="24"/>
+          <w:szCs w:val="24"/>
+        </w:rPr>
+      </w:pPr>
     </w:p>
     <w:p>
       <w:pPr>
@@ -2344,6 +2589,89 @@
       </w:pPr>
       <w:r>
         <w:rPr>
+          <w:sz w:val="24"/>
+          <w:szCs w:val="24"/>
+        </w:rPr>
+        <w:t>Run program.</w:t>
+      </w:r>
+    </w:p>
+    <w:p>
+      <w:pPr>
+        <w:pStyle w:val="Body2"/>
+        <w:numPr>
+          <w:ilvl w:val="0"/>
+          <w:numId w:val="7"/>
+        </w:numPr>
+        <w:spacing w:line="360" w:lineRule="auto"/>
+        <w:jc w:val="both"/>
+        <w:rPr>
+          <w:rFonts w:eastAsiaTheme="minorHAnsi"/>
+          <w:sz w:val="24"/>
+          <w:szCs w:val="24"/>
+        </w:rPr>
+      </w:pPr>
+      <w:r>
+        <w:rPr>
+          <w:noProof/>
+        </w:rPr>
+        <w:drawing>
+          <wp:anchor distT="0" distB="0" distL="114300" distR="114300" simplePos="0" relativeHeight="251659264" behindDoc="0" locked="0" layoutInCell="1" allowOverlap="1" wp14:anchorId="10D77985" wp14:editId="355D9A3D">
+            <wp:simplePos x="0" y="0"/>
+            <wp:positionH relativeFrom="column">
+              <wp:posOffset>714375</wp:posOffset>
+            </wp:positionH>
+            <wp:positionV relativeFrom="paragraph">
+              <wp:posOffset>479425</wp:posOffset>
+            </wp:positionV>
+            <wp:extent cx="4810125" cy="3286125"/>
+            <wp:effectExtent l="0" t="0" r="9525" b="9525"/>
+            <wp:wrapTopAndBottom/>
+            <wp:docPr id="4" name="Picture 4"/>
+            <wp:cNvGraphicFramePr>
+              <a:graphicFrameLocks xmlns:a="http://schemas.openxmlformats.org/drawingml/2006/main" noChangeAspect="1"/>
+            </wp:cNvGraphicFramePr>
+            <a:graphic xmlns:a="http://schemas.openxmlformats.org/drawingml/2006/main">
+              <a:graphicData uri="http://schemas.openxmlformats.org/drawingml/2006/picture">
+                <pic:pic xmlns:pic="http://schemas.openxmlformats.org/drawingml/2006/picture">
+                  <pic:nvPicPr>
+                    <pic:cNvPr id="1" name=""/>
+                    <pic:cNvPicPr/>
+                  </pic:nvPicPr>
+                  <pic:blipFill>
+                    <a:blip r:embed="rId10">
+                      <a:extLst>
+                        <a:ext uri="{28A0092B-C50C-407E-A947-70E740481C1C}">
+                          <a14:useLocalDpi xmlns:a14="http://schemas.microsoft.com/office/drawing/2010/main" val="0"/>
+                        </a:ext>
+                      </a:extLst>
+                    </a:blip>
+                    <a:stretch>
+                      <a:fillRect/>
+                    </a:stretch>
+                  </pic:blipFill>
+                  <pic:spPr>
+                    <a:xfrm>
+                      <a:off x="0" y="0"/>
+                      <a:ext cx="4810125" cy="3286125"/>
+                    </a:xfrm>
+                    <a:prstGeom prst="rect">
+                      <a:avLst/>
+                    </a:prstGeom>
+                  </pic:spPr>
+                </pic:pic>
+              </a:graphicData>
+            </a:graphic>
+            <wp14:sizeRelH relativeFrom="page">
+              <wp14:pctWidth>0</wp14:pctWidth>
+            </wp14:sizeRelH>
+            <wp14:sizeRelV relativeFrom="page">
+              <wp14:pctHeight>0</wp14:pctHeight>
+            </wp14:sizeRelV>
+          </wp:anchor>
+        </w:drawing>
+      </w:r>
+      <w:r>
+        <w:rPr>
           <w:rFonts w:eastAsiaTheme="minorHAnsi"/>
           <w:sz w:val="24"/>
           <w:szCs w:val="24"/>
@@ -2360,16 +2688,15 @@
           <w:szCs w:val="24"/>
         </w:rPr>
       </w:pPr>
-      <w:bookmarkStart w:id="11" w:name="_Toc452975393"/>
-      <w:bookmarkStart w:id="12" w:name="_GoBack"/>
+      <w:bookmarkStart w:id="12" w:name="_Toc452975393"/>
+      <w:r>
+        <w:rPr>
+          <w:szCs w:val="24"/>
+        </w:rPr>
+        <w:lastRenderedPageBreak/>
+        <w:t>Templates and References</w:t>
+      </w:r>
       <w:bookmarkEnd w:id="12"/>
-      <w:r>
-        <w:rPr>
-          <w:szCs w:val="24"/>
-        </w:rPr>
-        <w:t>Templates and References</w:t>
-      </w:r>
-      <w:bookmarkEnd w:id="11"/>
     </w:p>
     <w:p>
       <w:pPr>
@@ -2408,7 +2735,6 @@
           <w:sz w:val="24"/>
           <w:szCs w:val="24"/>
         </w:rPr>
-        <w:lastRenderedPageBreak/>
         <w:t>http://www.cloudera.com/documentation/enterprise/5-3-x/topics/cdh_qs_yarn_pseudo.html</w:t>
       </w:r>
     </w:p>
